--- a/기획서/시스템 관련/추리 시스템 기획서.docx
+++ b/기획서/시스템 관련/추리 시스템 기획서.docx
@@ -1,6 +1,6 @@
 
 <file path=word/document.xml><?xml version="1.0" encoding="utf-8"?>
-<w:document xmlns:wpc="http://schemas.microsoft.com/office/word/2010/wordprocessingCanvas" xmlns:cx="http://schemas.microsoft.com/office/drawing/2014/chartex" xmlns:cx1="http://schemas.microsoft.com/office/drawing/2015/9/8/chartex" xmlns:cx2="http://schemas.microsoft.com/office/drawing/2015/10/21/chartex" xmlns:cx3="http://schemas.microsoft.com/office/drawing/2016/5/9/chartex" xmlns:cx4="http://schemas.microsoft.com/office/drawing/2016/5/10/chartex" xmlns:cx5="http://schemas.microsoft.com/office/drawing/2016/5/11/chartex" xmlns:cx6="http://schemas.microsoft.com/office/drawing/2016/5/12/chartex" xmlns:cx7="http://schemas.microsoft.com/office/drawing/2016/5/13/chartex" xmlns:cx8="http://schemas.microsoft.com/office/drawing/2016/5/14/chartex" xmlns:mc="http://schemas.openxmlformats.org/markup-compatibility/2006" xmlns:aink="http://schemas.microsoft.com/office/drawing/2016/ink" xmlns:am3d="http://schemas.microsoft.com/office/drawing/2017/model3d" xmlns:o="urn:schemas-microsoft-com:office:office" xmlns:r="http://schemas.openxmlformats.org/officeDocument/2006/relationships" xmlns:m="http://schemas.openxmlformats.org/officeDocument/2006/math" xmlns:v="urn:schemas-microsoft-com:vml" xmlns:wp14="http://schemas.microsoft.com/office/word/2010/wordprocessingDrawing" xmlns:wp="http://schemas.openxmlformats.org/drawingml/2006/wordprocessingDrawing" xmlns:w10="urn:schemas-microsoft-com:office:word" xmlns:w="http://schemas.openxmlformats.org/wordprocessingml/2006/main" xmlns:w14="http://schemas.microsoft.com/office/word/2010/wordml" xmlns:w15="http://schemas.microsoft.com/office/word/2012/wordml" xmlns:w16cid="http://schemas.microsoft.com/office/word/2016/wordml/cid" xmlns:w16se="http://schemas.microsoft.com/office/word/2015/wordml/symex" xmlns:wpg="http://schemas.microsoft.com/office/word/2010/wordprocessingGroup" xmlns:wpi="http://schemas.microsoft.com/office/word/2010/wordprocessingInk" xmlns:wne="http://schemas.microsoft.com/office/word/2006/wordml" xmlns:wps="http://schemas.microsoft.com/office/word/2010/wordprocessingShape" mc:Ignorable="w14 w15 w16se w16cid wp14">
+<w:document xmlns:wpc="http://schemas.microsoft.com/office/word/2010/wordprocessingCanvas" xmlns:cx="http://schemas.microsoft.com/office/drawing/2014/chartex" xmlns:mc="http://schemas.openxmlformats.org/markup-compatibility/2006" xmlns:o="urn:schemas-microsoft-com:office:office" xmlns:r="http://schemas.openxmlformats.org/officeDocument/2006/relationships" xmlns:m="http://schemas.openxmlformats.org/officeDocument/2006/math" xmlns:v="urn:schemas-microsoft-com:vml" xmlns:wp14="http://schemas.microsoft.com/office/word/2010/wordprocessingDrawing" xmlns:wp="http://schemas.openxmlformats.org/drawingml/2006/wordprocessingDrawing" xmlns:w10="urn:schemas-microsoft-com:office:word" xmlns:w="http://schemas.openxmlformats.org/wordprocessingml/2006/main" xmlns:w14="http://schemas.microsoft.com/office/word/2010/wordml" xmlns:w15="http://schemas.microsoft.com/office/word/2012/wordml" xmlns:w16se="http://schemas.microsoft.com/office/word/2015/wordml/symex" xmlns:wpg="http://schemas.microsoft.com/office/word/2010/wordprocessingGroup" xmlns:wpi="http://schemas.microsoft.com/office/word/2010/wordprocessingInk" xmlns:wne="http://schemas.microsoft.com/office/word/2006/wordml" xmlns:wps="http://schemas.microsoft.com/office/word/2010/wordprocessingShape" mc:Ignorable="w14 w15 w16se wp14">
   <w:body>
     <w:p>
       <w:r>
@@ -10,38 +10,35 @@
         <w:t>추리 기획서</w:t>
       </w:r>
     </w:p>
+    <w:p/>
     <w:p>
-      <w:pPr>
-        <w:rPr>
-          <w:rFonts w:hint="eastAsia"/>
-        </w:rPr>
-      </w:pPr>
+      <w:r>
+        <w:rPr>
+          <w:rFonts w:hint="eastAsia"/>
+        </w:rPr>
+        <w:t>규칙.</w:t>
+      </w:r>
+      <w:r>
+        <w:t xml:space="preserve"> </w:t>
+      </w:r>
+      <w:r>
+        <w:rPr>
+          <w:rFonts w:hint="eastAsia"/>
+        </w:rPr>
+        <w:t xml:space="preserve">추리에 돌입 시 화면이 </w:t>
+      </w:r>
+      <w:r>
+        <w:rPr>
+          <w:rFonts w:hint="eastAsia"/>
+        </w:rPr>
+        <w:t>상호작용할 수 있는 포인트들이 존재한다.</w:t>
+      </w:r>
     </w:p>
     <w:p>
       <w:r>
         <w:rPr>
-          <w:rFonts w:hint="eastAsia"/>
-        </w:rPr>
-        <w:t>규칙.</w:t>
-      </w:r>
-      <w:r>
-        <w:t xml:space="preserve"> </w:t>
-      </w:r>
-      <w:r>
-        <w:rPr>
-          <w:rFonts w:hint="eastAsia"/>
-        </w:rPr>
-        <w:t xml:space="preserve">추리에 돌입 시 화면이 </w:t>
-      </w:r>
-      <w:r>
-        <w:rPr>
-          <w:rFonts w:hint="eastAsia"/>
-        </w:rPr>
-        <w:t>상호작용할 수 있는 포인트들이 존재한다.</w:t>
-      </w:r>
-    </w:p>
-    <w:p>
-      <w:r>
+          <w:noProof/>
+        </w:rPr>
         <w:drawing>
           <wp:inline distT="0" distB="0" distL="0" distR="0" wp14:anchorId="4BB5183C" wp14:editId="29C99CA9">
             <wp:extent cx="3876675" cy="3463587"/>
@@ -129,11 +126,6 @@
       </w:r>
     </w:p>
     <w:p>
-      <w:pPr>
-        <w:rPr>
-          <w:rFonts w:hint="eastAsia"/>
-        </w:rPr>
-      </w:pPr>
       <w:r>
         <w:rPr>
           <w:rFonts w:hint="eastAsia"/>
@@ -328,7 +320,7 @@
               </wp:anchor>
             </w:drawing>
           </mc:Choice>
-          <mc:Fallback>
+          <mc:Fallback xmlns:w16cid="http://schemas.microsoft.com/office/word/2016/wordml/cid" xmlns:am3d="http://schemas.microsoft.com/office/drawing/2017/model3d" xmlns:aink="http://schemas.microsoft.com/office/drawing/2016/ink" xmlns:cx8="http://schemas.microsoft.com/office/drawing/2016/5/14/chartex" xmlns:cx7="http://schemas.microsoft.com/office/drawing/2016/5/13/chartex" xmlns:cx6="http://schemas.microsoft.com/office/drawing/2016/5/12/chartex" xmlns:cx5="http://schemas.microsoft.com/office/drawing/2016/5/11/chartex" xmlns:cx4="http://schemas.microsoft.com/office/drawing/2016/5/10/chartex" xmlns:cx3="http://schemas.microsoft.com/office/drawing/2016/5/9/chartex" xmlns:cx2="http://schemas.microsoft.com/office/drawing/2015/10/21/chartex" xmlns:cx1="http://schemas.microsoft.com/office/drawing/2015/9/8/chartex">
             <w:pict>
               <v:rect w14:anchorId="26217D56" id="직사각형 8" o:spid="_x0000_s1026" style="position:absolute;left:0;text-align:left;margin-left:27.35pt;margin-top:147.45pt;width:78.55pt;height:18pt;z-index:251664384;visibility:visible;mso-wrap-style:square;mso-wrap-distance-left:9pt;mso-wrap-distance-top:0;mso-wrap-distance-right:9pt;mso-wrap-distance-bottom:0;mso-position-horizontal:right;mso-position-horizontal-relative:margin;mso-position-vertical:absolute;mso-position-vertical-relative:text;v-text-anchor:middle" o:gfxdata="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" filled="f" strokecolor="red" strokeweight="3pt">
                 <w10:wrap anchorx="margin"/>
@@ -410,7 +402,7 @@
               </wp:anchor>
             </w:drawing>
           </mc:Choice>
-          <mc:Fallback>
+          <mc:Fallback xmlns:w16cid="http://schemas.microsoft.com/office/word/2016/wordml/cid" xmlns:am3d="http://schemas.microsoft.com/office/drawing/2017/model3d" xmlns:aink="http://schemas.microsoft.com/office/drawing/2016/ink" xmlns:cx8="http://schemas.microsoft.com/office/drawing/2016/5/14/chartex" xmlns:cx7="http://schemas.microsoft.com/office/drawing/2016/5/13/chartex" xmlns:cx6="http://schemas.microsoft.com/office/drawing/2016/5/12/chartex" xmlns:cx5="http://schemas.microsoft.com/office/drawing/2016/5/11/chartex" xmlns:cx4="http://schemas.microsoft.com/office/drawing/2016/5/10/chartex" xmlns:cx3="http://schemas.microsoft.com/office/drawing/2016/5/9/chartex" xmlns:cx2="http://schemas.microsoft.com/office/drawing/2015/10/21/chartex" xmlns:cx1="http://schemas.microsoft.com/office/drawing/2015/9/8/chartex">
             <w:pict>
               <v:oval w14:anchorId="22FDEDDF" id="타원 7" o:spid="_x0000_s1026" style="position:absolute;left:0;text-align:left;margin-left:218.25pt;margin-top:71.7pt;width:60pt;height:63pt;z-index:251663360;visibility:visible;mso-wrap-style:square;mso-width-percent:0;mso-height-percent:0;mso-wrap-distance-left:9pt;mso-wrap-distance-top:0;mso-wrap-distance-right:9pt;mso-wrap-distance-bottom:0;mso-position-horizontal:absolute;mso-position-horizontal-relative:margin;mso-position-vertical:absolute;mso-position-vertical-relative:text;mso-width-percent:0;mso-height-percent:0;mso-width-relative:margin;mso-height-relative:margin;v-text-anchor:middle" o:gfxdata="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" filled="f" strokecolor="red" strokeweight="4.5pt">
                 <v:stroke joinstyle="miter"/>
@@ -493,7 +485,7 @@
               </wp:anchor>
             </w:drawing>
           </mc:Choice>
-          <mc:Fallback>
+          <mc:Fallback xmlns:w16cid="http://schemas.microsoft.com/office/word/2016/wordml/cid" xmlns:am3d="http://schemas.microsoft.com/office/drawing/2017/model3d" xmlns:aink="http://schemas.microsoft.com/office/drawing/2016/ink" xmlns:cx8="http://schemas.microsoft.com/office/drawing/2016/5/14/chartex" xmlns:cx7="http://schemas.microsoft.com/office/drawing/2016/5/13/chartex" xmlns:cx6="http://schemas.microsoft.com/office/drawing/2016/5/12/chartex" xmlns:cx5="http://schemas.microsoft.com/office/drawing/2016/5/11/chartex" xmlns:cx4="http://schemas.microsoft.com/office/drawing/2016/5/10/chartex" xmlns:cx3="http://schemas.microsoft.com/office/drawing/2016/5/9/chartex" xmlns:cx2="http://schemas.microsoft.com/office/drawing/2015/10/21/chartex" xmlns:cx1="http://schemas.microsoft.com/office/drawing/2015/9/8/chartex">
             <w:pict>
               <v:oval w14:anchorId="0F6C394B" id="타원 6" o:spid="_x0000_s1026" style="position:absolute;left:0;text-align:left;margin-left:129pt;margin-top:35.7pt;width:60pt;height:63pt;z-index:251661312;visibility:visible;mso-wrap-style:square;mso-width-percent:0;mso-height-percent:0;mso-wrap-distance-left:9pt;mso-wrap-distance-top:0;mso-wrap-distance-right:9pt;mso-wrap-distance-bottom:0;mso-position-horizontal:absolute;mso-position-horizontal-relative:margin;mso-position-vertical:absolute;mso-position-vertical-relative:text;mso-width-percent:0;mso-height-percent:0;mso-width-relative:margin;mso-height-relative:margin;v-text-anchor:middle" o:gfxdata="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" filled="f" strokecolor="red" strokeweight="4.5pt">
                 <v:stroke joinstyle="miter"/>
@@ -576,7 +568,7 @@
               </wp:anchor>
             </w:drawing>
           </mc:Choice>
-          <mc:Fallback>
+          <mc:Fallback xmlns:w16cid="http://schemas.microsoft.com/office/word/2016/wordml/cid" xmlns:am3d="http://schemas.microsoft.com/office/drawing/2017/model3d" xmlns:aink="http://schemas.microsoft.com/office/drawing/2016/ink" xmlns:cx8="http://schemas.microsoft.com/office/drawing/2016/5/14/chartex" xmlns:cx7="http://schemas.microsoft.com/office/drawing/2016/5/13/chartex" xmlns:cx6="http://schemas.microsoft.com/office/drawing/2016/5/12/chartex" xmlns:cx5="http://schemas.microsoft.com/office/drawing/2016/5/11/chartex" xmlns:cx4="http://schemas.microsoft.com/office/drawing/2016/5/10/chartex" xmlns:cx3="http://schemas.microsoft.com/office/drawing/2016/5/9/chartex" xmlns:cx2="http://schemas.microsoft.com/office/drawing/2015/10/21/chartex" xmlns:cx1="http://schemas.microsoft.com/office/drawing/2015/9/8/chartex">
             <w:pict>
               <v:oval w14:anchorId="1D322B44" id="타원 5" o:spid="_x0000_s1026" style="position:absolute;left:0;text-align:left;margin-left:0;margin-top:2.7pt;width:60pt;height:63pt;z-index:251659264;visibility:visible;mso-wrap-style:square;mso-width-percent:0;mso-height-percent:0;mso-wrap-distance-left:9pt;mso-wrap-distance-top:0;mso-wrap-distance-right:9pt;mso-wrap-distance-bottom:0;mso-position-horizontal:left;mso-position-horizontal-relative:margin;mso-position-vertical:absolute;mso-position-vertical-relative:text;mso-width-percent:0;mso-height-percent:0;mso-width-relative:margin;mso-height-relative:margin;v-text-anchor:middle" o:gfxdata="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" filled="f" strokecolor="red" strokeweight="4.5pt">
                 <v:stroke joinstyle="miter"/>
@@ -666,7 +658,6 @@
         </w:rPr>
         <w:t xml:space="preserve">선택했던 것들이 모두 </w:t>
       </w:r>
-      <w:proofErr w:type="spellStart"/>
       <w:r>
         <w:t>F</w:t>
       </w:r>
@@ -677,9 +668,8 @@
         <w:t>a</w:t>
       </w:r>
       <w:r>
-        <w:t>sle</w:t>
-      </w:r>
-      <w:proofErr w:type="spellEnd"/>
+        <w:t>lse</w:t>
+      </w:r>
       <w:r>
         <w:t xml:space="preserve"> </w:t>
       </w:r>
@@ -704,7 +694,21 @@
         <w:rPr>
           <w:rFonts w:hint="eastAsia"/>
         </w:rPr>
-        <w:t>추리는 제한 시간이 없으나,</w:t>
+        <w:t xml:space="preserve">추리는 </w:t>
+      </w:r>
+      <w:proofErr w:type="spellStart"/>
+      <w:r>
+        <w:rPr>
+          <w:rFonts w:hint="eastAsia"/>
+        </w:rPr>
+        <w:t>메인퀘스트</w:t>
+      </w:r>
+      <w:proofErr w:type="spellEnd"/>
+      <w:r>
+        <w:rPr>
+          <w:rFonts w:hint="eastAsia"/>
+        </w:rPr>
+        <w:t>(사건)에만 등장하며</w:t>
       </w:r>
       <w:r>
         <w:t xml:space="preserve"> </w:t>
@@ -713,40 +717,22 @@
         <w:rPr>
           <w:rFonts w:hint="eastAsia"/>
         </w:rPr>
-        <w:t xml:space="preserve">3번 </w:t>
-      </w:r>
-      <w:r>
-        <w:t>‘</w:t>
-      </w:r>
-      <w:r>
-        <w:rPr>
-          <w:rFonts w:hint="eastAsia"/>
-        </w:rPr>
-        <w:t>추리</w:t>
-      </w:r>
-      <w:r>
-        <w:rPr>
-          <w:rFonts w:hint="eastAsia"/>
-        </w:rPr>
-        <w:t>하기</w:t>
-      </w:r>
-      <w:r>
-        <w:t>’</w:t>
-      </w:r>
-      <w:r>
-        <w:rPr>
-          <w:rFonts w:hint="eastAsia"/>
-        </w:rPr>
-        <w:t>에 실패할 시 보상을 받을 수 없다.</w:t>
-      </w:r>
-      <w:r>
-        <w:t xml:space="preserve"> </w:t>
-      </w:r>
-      <w:r>
-        <w:rPr>
-          <w:rFonts w:hint="eastAsia"/>
-        </w:rPr>
-        <w:t>메인 퀘스트의 경우 게임 오버가 된다.</w:t>
+        <w:t xml:space="preserve">추리 실패(선택했던 것들이 모두 </w:t>
+      </w:r>
+      <w:r>
+        <w:t>false</w:t>
+      </w:r>
+      <w:r>
+        <w:rPr>
+          <w:rFonts w:hint="eastAsia"/>
+        </w:rPr>
+        <w:t>일 경우)</w:t>
+      </w:r>
+      <w:r>
+        <w:rPr>
+          <w:rFonts w:hint="eastAsia"/>
+        </w:rPr>
+        <w:t xml:space="preserve"> 게임 오버가 된다.</w:t>
       </w:r>
     </w:p>
     <w:p>
@@ -762,19 +748,13 @@
         <w:rPr>
           <w:rFonts w:hint="eastAsia"/>
         </w:rPr>
-        <w:t xml:space="preserve">추리에 성공할 경우 </w:t>
-      </w:r>
-      <w:r>
-        <w:rPr>
-          <w:rFonts w:hint="eastAsia"/>
-        </w:rPr>
-        <w:t xml:space="preserve">해당 이벤트에서 이탈하여 </w:t>
-      </w:r>
-      <w:r>
-        <w:rPr>
-          <w:rFonts w:hint="eastAsia"/>
-        </w:rPr>
-        <w:t>보상을 획득하게 된다.</w:t>
+        <w:t>추리에 성공할 경우</w:t>
+      </w:r>
+      <w:r>
+        <w:rPr>
+          <w:rFonts w:hint="eastAsia"/>
+        </w:rPr>
+        <w:t xml:space="preserve"> 다음 이벤트를 진행하게 된다.</w:t>
       </w:r>
     </w:p>
     <w:p/>
@@ -799,7 +779,16 @@
         <w:rPr>
           <w:rFonts w:hint="eastAsia"/>
         </w:rPr>
-        <w:t>한번 선택하여 추리를 통해 검증된 증거는 다른 색깔로 표시된다,</w:t>
+        <w:t xml:space="preserve">한번 선택하여 추리를 통해 검증된 증거는 </w:t>
+      </w:r>
+      <w:r>
+        <w:t>V</w:t>
+      </w:r>
+      <w:r>
+        <w:rPr>
+          <w:rFonts w:hint="eastAsia"/>
+        </w:rPr>
+        <w:t>표로 이미지가 생성된다.</w:t>
       </w:r>
       <w:r>
         <w:t xml:space="preserve"> </w:t>
@@ -817,7 +806,19 @@
         <w:rPr>
           <w:rFonts w:hint="eastAsia"/>
         </w:rPr>
-        <w:t>한번 선택한 증거는 회색으로 표시되어 플레이어가 한번 더 선택하지 않도록 한다</w:t>
+        <w:t xml:space="preserve">한번 선택한 증거는 </w:t>
+      </w:r>
+      <w:r>
+        <w:rPr>
+          <w:rFonts w:hint="eastAsia"/>
+        </w:rPr>
+        <w:t>V표 이미지가</w:t>
+      </w:r>
+      <w:r>
+        <w:rPr>
+          <w:rFonts w:hint="eastAsia"/>
+        </w:rPr>
+        <w:t xml:space="preserve"> 표시되어 플레이어가 한번 더 선택하지 않도록 한다</w:t>
       </w:r>
       <w:r>
         <w:t>.</w:t>
@@ -831,9 +832,6 @@
           <w:numId w:val="10"/>
         </w:numPr>
         <w:ind w:leftChars="0"/>
-        <w:rPr>
-          <w:rFonts w:hint="eastAsia"/>
-        </w:rPr>
       </w:pPr>
       <w:r>
         <w:rPr>
@@ -905,10 +903,7 @@
         <w:t>다.</w:t>
       </w:r>
     </w:p>
-    <w:p>
-      <w:bookmarkStart w:id="0" w:name="_GoBack"/>
-      <w:bookmarkEnd w:id="0"/>
-    </w:p>
+    <w:p/>
     <w:p>
       <w:r>
         <w:rPr>
@@ -925,15 +920,12 @@
           <w:numId w:val="9"/>
         </w:numPr>
         <w:ind w:leftChars="0"/>
-        <w:rPr>
-          <w:rFonts w:hint="eastAsia"/>
-        </w:rPr>
-      </w:pPr>
-      <w:r>
-        <w:rPr>
-          <w:rFonts w:hint="eastAsia"/>
-        </w:rPr>
-        <w:t xml:space="preserve">일부 미션은 추리를 모든 선택지를 선택해야 </w:t>
+      </w:pPr>
+      <w:r>
+        <w:rPr>
+          <w:rFonts w:hint="eastAsia"/>
+        </w:rPr>
+        <w:t xml:space="preserve">일부 미션은 모든 선택지를 선택해야 </w:t>
       </w:r>
       <w:r>
         <w:rPr>
@@ -950,6 +942,8 @@
         </w:rPr>
         <w:t>이때는 실패 선택지가 없다.</w:t>
       </w:r>
+      <w:bookmarkStart w:id="0" w:name="_GoBack"/>
+      <w:bookmarkEnd w:id="0"/>
     </w:p>
     <w:sectPr>
       <w:pgSz w:w="11906" w:h="16838"/>
@@ -962,7 +956,7 @@
 </file>
 
 <file path=word/numbering.xml><?xml version="1.0" encoding="utf-8"?>
-<w:numbering xmlns:wpc="http://schemas.microsoft.com/office/word/2010/wordprocessingCanvas" xmlns:cx="http://schemas.microsoft.com/office/drawing/2014/chartex" xmlns:cx1="http://schemas.microsoft.com/office/drawing/2015/9/8/chartex" xmlns:cx2="http://schemas.microsoft.com/office/drawing/2015/10/21/chartex" xmlns:cx3="http://schemas.microsoft.com/office/drawing/2016/5/9/chartex" xmlns:cx4="http://schemas.microsoft.com/office/drawing/2016/5/10/chartex" xmlns:cx5="http://schemas.microsoft.com/office/drawing/2016/5/11/chartex" xmlns:cx6="http://schemas.microsoft.com/office/drawing/2016/5/12/chartex" xmlns:cx7="http://schemas.microsoft.com/office/drawing/2016/5/13/chartex" xmlns:cx8="http://schemas.microsoft.com/office/drawing/2016/5/14/chartex" xmlns:mc="http://schemas.openxmlformats.org/markup-compatibility/2006" xmlns:aink="http://schemas.microsoft.com/office/drawing/2016/ink" xmlns:am3d="http://schemas.microsoft.com/office/drawing/2017/model3d" xmlns:o="urn:schemas-microsoft-com:office:office" xmlns:r="http://schemas.openxmlformats.org/officeDocument/2006/relationships" xmlns:m="http://schemas.openxmlformats.org/officeDocument/2006/math" xmlns:v="urn:schemas-microsoft-com:vml" xmlns:wp14="http://schemas.microsoft.com/office/word/2010/wordprocessingDrawing" xmlns:wp="http://schemas.openxmlformats.org/drawingml/2006/wordprocessingDrawing" xmlns:w10="urn:schemas-microsoft-com:office:word" xmlns:w="http://schemas.openxmlformats.org/wordprocessingml/2006/main" xmlns:w14="http://schemas.microsoft.com/office/word/2010/wordml" xmlns:w15="http://schemas.microsoft.com/office/word/2012/wordml" xmlns:w16cid="http://schemas.microsoft.com/office/word/2016/wordml/cid" xmlns:w16se="http://schemas.microsoft.com/office/word/2015/wordml/symex" xmlns:wpg="http://schemas.microsoft.com/office/word/2010/wordprocessingGroup" xmlns:wpi="http://schemas.microsoft.com/office/word/2010/wordprocessingInk" xmlns:wne="http://schemas.microsoft.com/office/word/2006/wordml" xmlns:wps="http://schemas.microsoft.com/office/word/2010/wordprocessingShape" mc:Ignorable="w14 w15 w16se w16cid wp14">
+<w:numbering xmlns:wpc="http://schemas.microsoft.com/office/word/2010/wordprocessingCanvas" xmlns:cx="http://schemas.microsoft.com/office/drawing/2014/chartex" xmlns:mc="http://schemas.openxmlformats.org/markup-compatibility/2006" xmlns:o="urn:schemas-microsoft-com:office:office" xmlns:r="http://schemas.openxmlformats.org/officeDocument/2006/relationships" xmlns:m="http://schemas.openxmlformats.org/officeDocument/2006/math" xmlns:v="urn:schemas-microsoft-com:vml" xmlns:wp14="http://schemas.microsoft.com/office/word/2010/wordprocessingDrawing" xmlns:wp="http://schemas.openxmlformats.org/drawingml/2006/wordprocessingDrawing" xmlns:w10="urn:schemas-microsoft-com:office:word" xmlns:w="http://schemas.openxmlformats.org/wordprocessingml/2006/main" xmlns:w14="http://schemas.microsoft.com/office/word/2010/wordml" xmlns:w15="http://schemas.microsoft.com/office/word/2012/wordml" xmlns:w16se="http://schemas.microsoft.com/office/word/2015/wordml/symex" xmlns:wpg="http://schemas.microsoft.com/office/word/2010/wordprocessingGroup" xmlns:wpi="http://schemas.microsoft.com/office/word/2010/wordprocessingInk" xmlns:wne="http://schemas.microsoft.com/office/word/2006/wordml" xmlns:wps="http://schemas.microsoft.com/office/word/2010/wordprocessingShape" mc:Ignorable="w14 w15 w16se wp14">
   <w:abstractNum w:abstractNumId="0" w15:restartNumberingAfterBreak="0">
     <w:nsid w:val="029E1FA7"/>
     <w:multiLevelType w:val="multilevel"/>
@@ -1946,7 +1940,7 @@
 </file>
 
 <file path=word/styles.xml><?xml version="1.0" encoding="utf-8"?>
-<w:styles xmlns:mc="http://schemas.openxmlformats.org/markup-compatibility/2006" xmlns:r="http://schemas.openxmlformats.org/officeDocument/2006/relationships" xmlns:w="http://schemas.openxmlformats.org/wordprocessingml/2006/main" xmlns:w14="http://schemas.microsoft.com/office/word/2010/wordml" xmlns:w15="http://schemas.microsoft.com/office/word/2012/wordml" xmlns:w16cid="http://schemas.microsoft.com/office/word/2016/wordml/cid" xmlns:w16se="http://schemas.microsoft.com/office/word/2015/wordml/symex" mc:Ignorable="w14 w15 w16se w16cid">
+<w:styles xmlns:mc="http://schemas.openxmlformats.org/markup-compatibility/2006" xmlns:r="http://schemas.openxmlformats.org/officeDocument/2006/relationships" xmlns:w="http://schemas.openxmlformats.org/wordprocessingml/2006/main" xmlns:w14="http://schemas.microsoft.com/office/word/2010/wordml" xmlns:w15="http://schemas.microsoft.com/office/word/2012/wordml" xmlns:w16se="http://schemas.microsoft.com/office/word/2015/wordml/symex" mc:Ignorable="w14 w15 w16se">
   <w:docDefaults>
     <w:rPrDefault>
       <w:rPr>
@@ -1963,7 +1957,7 @@
       </w:pPr>
     </w:pPrDefault>
   </w:docDefaults>
-  <w:latentStyles w:defLockedState="0" w:defUIPriority="99" w:defSemiHidden="0" w:defUnhideWhenUsed="0" w:defQFormat="0" w:count="375">
+  <w:latentStyles w:defLockedState="0" w:defUIPriority="99" w:defSemiHidden="0" w:defUnhideWhenUsed="0" w:defQFormat="0" w:count="371">
     <w:lsdException w:name="Normal" w:uiPriority="0" w:qFormat="1"/>
     <w:lsdException w:name="heading 1" w:uiPriority="9" w:qFormat="1"/>
     <w:lsdException w:name="heading 2" w:semiHidden="1" w:uiPriority="9" w:unhideWhenUsed="1" w:qFormat="1"/>
@@ -2335,10 +2329,6 @@
     <w:lsdException w:name="List Table 5 Dark Accent 6" w:uiPriority="50"/>
     <w:lsdException w:name="List Table 6 Colorful Accent 6" w:uiPriority="51"/>
     <w:lsdException w:name="List Table 7 Colorful Accent 6" w:uiPriority="52"/>
-    <w:lsdException w:name="Mention" w:semiHidden="1" w:unhideWhenUsed="1"/>
-    <w:lsdException w:name="Smart Hyperlink" w:semiHidden="1" w:unhideWhenUsed="1"/>
-    <w:lsdException w:name="Hashtag" w:semiHidden="1" w:unhideWhenUsed="1"/>
-    <w:lsdException w:name="Unresolved Mention" w:semiHidden="1" w:unhideWhenUsed="1"/>
   </w:latentStyles>
   <w:style w:type="paragraph" w:default="1" w:styleId="a">
     <w:name w:val="Normal"/>

--- a/기획서/시스템 관련/추리 시스템 기획서.docx
+++ b/기획서/시스템 관련/추리 시스템 기획서.docx
@@ -3,12 +3,518 @@
 <w:document xmlns:wpc="http://schemas.microsoft.com/office/word/2010/wordprocessingCanvas" xmlns:cx="http://schemas.microsoft.com/office/drawing/2014/chartex" xmlns:mc="http://schemas.openxmlformats.org/markup-compatibility/2006" xmlns:o="urn:schemas-microsoft-com:office:office" xmlns:r="http://schemas.openxmlformats.org/officeDocument/2006/relationships" xmlns:m="http://schemas.openxmlformats.org/officeDocument/2006/math" xmlns:v="urn:schemas-microsoft-com:vml" xmlns:wp14="http://schemas.microsoft.com/office/word/2010/wordprocessingDrawing" xmlns:wp="http://schemas.openxmlformats.org/drawingml/2006/wordprocessingDrawing" xmlns:w10="urn:schemas-microsoft-com:office:word" xmlns:w="http://schemas.openxmlformats.org/wordprocessingml/2006/main" xmlns:w14="http://schemas.microsoft.com/office/word/2010/wordml" xmlns:w15="http://schemas.microsoft.com/office/word/2012/wordml" xmlns:w16se="http://schemas.microsoft.com/office/word/2015/wordml/symex" xmlns:wpg="http://schemas.microsoft.com/office/word/2010/wordprocessingGroup" xmlns:wpi="http://schemas.microsoft.com/office/word/2010/wordprocessingInk" xmlns:wne="http://schemas.microsoft.com/office/word/2006/wordml" xmlns:wps="http://schemas.microsoft.com/office/word/2010/wordprocessingShape" mc:Ignorable="w14 w15 w16se wp14">
   <w:body>
     <w:p>
-      <w:r>
-        <w:rPr>
-          <w:rFonts w:hint="eastAsia"/>
-        </w:rPr>
-        <w:t>추리 기획서</w:t>
-      </w:r>
+      <w:pPr>
+        <w:pStyle w:val="a3"/>
+      </w:pPr>
+      <w:r>
+        <w:rPr>
+          <w:rFonts w:hint="eastAsia"/>
+        </w:rPr>
+        <w:t>추리</w:t>
+      </w:r>
+      <w:r>
+        <w:rPr>
+          <w:rFonts w:hint="eastAsia"/>
+        </w:rPr>
+        <w:t xml:space="preserve"> 시스템 기획</w:t>
+      </w:r>
+    </w:p>
+    <w:p/>
+    <w:p/>
+    <w:p>
+      <w:r>
+        <w:rPr>
+          <w:noProof/>
+        </w:rPr>
+        <w:drawing>
+          <wp:anchor distT="0" distB="0" distL="114300" distR="114300" simplePos="0" relativeHeight="251666432" behindDoc="0" locked="0" layoutInCell="1" allowOverlap="1" wp14:anchorId="4A1AF469" wp14:editId="071F3737">
+            <wp:simplePos x="0" y="0"/>
+            <wp:positionH relativeFrom="margin">
+              <wp:align>center</wp:align>
+            </wp:positionH>
+            <wp:positionV relativeFrom="paragraph">
+              <wp:posOffset>6350</wp:posOffset>
+            </wp:positionV>
+            <wp:extent cx="2957195" cy="3238500"/>
+            <wp:effectExtent l="0" t="0" r="0" b="0"/>
+            <wp:wrapSquare wrapText="bothSides"/>
+            <wp:docPr id="202" name="그림 202"/>
+            <wp:cNvGraphicFramePr>
+              <a:graphicFrameLocks xmlns:a="http://schemas.openxmlformats.org/drawingml/2006/main" noChangeAspect="1"/>
+            </wp:cNvGraphicFramePr>
+            <a:graphic xmlns:a="http://schemas.openxmlformats.org/drawingml/2006/main">
+              <a:graphicData uri="http://schemas.openxmlformats.org/drawingml/2006/picture">
+                <pic:pic xmlns:pic="http://schemas.openxmlformats.org/drawingml/2006/picture">
+                  <pic:nvPicPr>
+                    <pic:cNvPr id="202" name="박우주.png"/>
+                    <pic:cNvPicPr/>
+                  </pic:nvPicPr>
+                  <pic:blipFill>
+                    <a:blip r:embed="rId6">
+                      <a:extLst>
+                        <a:ext uri="{28A0092B-C50C-407E-A947-70E740481C1C}">
+                          <a14:useLocalDpi xmlns:a14="http://schemas.microsoft.com/office/drawing/2010/main" val="0"/>
+                        </a:ext>
+                      </a:extLst>
+                    </a:blip>
+                    <a:stretch>
+                      <a:fillRect/>
+                    </a:stretch>
+                  </pic:blipFill>
+                  <pic:spPr>
+                    <a:xfrm>
+                      <a:off x="0" y="0"/>
+                      <a:ext cx="2957195" cy="3238500"/>
+                    </a:xfrm>
+                    <a:prstGeom prst="rect">
+                      <a:avLst/>
+                    </a:prstGeom>
+                  </pic:spPr>
+                </pic:pic>
+              </a:graphicData>
+            </a:graphic>
+            <wp14:sizeRelH relativeFrom="margin">
+              <wp14:pctWidth>0</wp14:pctWidth>
+            </wp14:sizeRelH>
+            <wp14:sizeRelV relativeFrom="margin">
+              <wp14:pctHeight>0</wp14:pctHeight>
+            </wp14:sizeRelV>
+          </wp:anchor>
+        </w:drawing>
+      </w:r>
+    </w:p>
+    <w:p/>
+    <w:p/>
+    <w:p/>
+    <w:p/>
+    <w:p/>
+    <w:p/>
+    <w:p/>
+    <w:p/>
+    <w:p/>
+    <w:p/>
+    <w:p>
+      <w:pPr>
+        <w:widowControl/>
+        <w:wordWrap/>
+        <w:autoSpaceDE/>
+        <w:autoSpaceDN/>
+      </w:pPr>
+      <w:r>
+        <w:br w:type="page"/>
+      </w:r>
+    </w:p>
+    <w:p>
+      <w:pPr>
+        <w:pStyle w:val="10"/>
+        <w:tabs>
+          <w:tab w:val="right" w:leader="dot" w:pos="9016"/>
+        </w:tabs>
+        <w:rPr>
+          <w:noProof/>
+        </w:rPr>
+      </w:pPr>
+      <w:r>
+        <w:lastRenderedPageBreak/>
+        <w:fldChar w:fldCharType="begin"/>
+      </w:r>
+      <w:r>
+        <w:instrText xml:space="preserve"> </w:instrText>
+      </w:r>
+      <w:r>
+        <w:rPr>
+          <w:rFonts w:hint="eastAsia"/>
+        </w:rPr>
+        <w:instrText>TOC \o "1-3" \h \z \u</w:instrText>
+      </w:r>
+      <w:r>
+        <w:instrText xml:space="preserve"> </w:instrText>
+      </w:r>
+      <w:r>
+        <w:fldChar w:fldCharType="separate"/>
+      </w:r>
+      <w:hyperlink w:anchor="_Toc534814022" w:history="1">
+        <w:r>
+          <w:rPr>
+            <w:rStyle w:val="a5"/>
+            <w:rFonts w:ascii="맑은 고딕" w:eastAsia="맑은 고딕" w:hAnsi="맑은 고딕" w:cs="맑은 고딕"/>
+            <w:noProof/>
+          </w:rPr>
+          <w:t>추리</w:t>
+        </w:r>
+        <w:r>
+          <w:rPr>
+            <w:rStyle w:val="a5"/>
+            <w:noProof/>
+          </w:rPr>
+          <w:t xml:space="preserve"> </w:t>
+        </w:r>
+        <w:r>
+          <w:rPr>
+            <w:rStyle w:val="a5"/>
+            <w:rFonts w:ascii="맑은 고딕" w:eastAsia="맑은 고딕" w:hAnsi="맑은 고딕" w:cs="맑은 고딕"/>
+            <w:noProof/>
+          </w:rPr>
+          <w:t>기획서</w:t>
+        </w:r>
+        <w:r>
+          <w:rPr>
+            <w:noProof/>
+            <w:webHidden/>
+          </w:rPr>
+          <w:tab/>
+        </w:r>
+        <w:r>
+          <w:rPr>
+            <w:noProof/>
+            <w:webHidden/>
+          </w:rPr>
+          <w:fldChar w:fldCharType="begin"/>
+        </w:r>
+        <w:r>
+          <w:rPr>
+            <w:noProof/>
+            <w:webHidden/>
+          </w:rPr>
+          <w:instrText xml:space="preserve"> PAGEREF _Toc534814022 \h </w:instrText>
+        </w:r>
+        <w:r>
+          <w:rPr>
+            <w:noProof/>
+            <w:webHidden/>
+          </w:rPr>
+        </w:r>
+        <w:r>
+          <w:rPr>
+            <w:noProof/>
+            <w:webHidden/>
+          </w:rPr>
+          <w:fldChar w:fldCharType="separate"/>
+        </w:r>
+        <w:r>
+          <w:rPr>
+            <w:noProof/>
+            <w:webHidden/>
+          </w:rPr>
+          <w:t>3</w:t>
+        </w:r>
+        <w:r>
+          <w:rPr>
+            <w:noProof/>
+            <w:webHidden/>
+          </w:rPr>
+          <w:fldChar w:fldCharType="end"/>
+        </w:r>
+      </w:hyperlink>
+    </w:p>
+    <w:p>
+      <w:pPr>
+        <w:pStyle w:val="20"/>
+        <w:tabs>
+          <w:tab w:val="left" w:pos="800"/>
+          <w:tab w:val="right" w:leader="dot" w:pos="9016"/>
+        </w:tabs>
+        <w:ind w:left="400"/>
+        <w:rPr>
+          <w:noProof/>
+        </w:rPr>
+      </w:pPr>
+      <w:hyperlink w:anchor="_Toc534814023" w:history="1">
+        <w:r>
+          <w:rPr>
+            <w:rStyle w:val="a5"/>
+            <w:noProof/>
+          </w:rPr>
+          <w:t>1.</w:t>
+        </w:r>
+        <w:r>
+          <w:rPr>
+            <w:noProof/>
+          </w:rPr>
+          <w:tab/>
+        </w:r>
+        <w:r>
+          <w:rPr>
+            <w:rStyle w:val="a5"/>
+            <w:noProof/>
+          </w:rPr>
+          <w:t>규칙1.</w:t>
+        </w:r>
+        <w:r>
+          <w:rPr>
+            <w:noProof/>
+            <w:webHidden/>
+          </w:rPr>
+          <w:tab/>
+        </w:r>
+        <w:r>
+          <w:rPr>
+            <w:noProof/>
+            <w:webHidden/>
+          </w:rPr>
+          <w:fldChar w:fldCharType="begin"/>
+        </w:r>
+        <w:r>
+          <w:rPr>
+            <w:noProof/>
+            <w:webHidden/>
+          </w:rPr>
+          <w:instrText xml:space="preserve"> PAGEREF _Toc534814023 \h </w:instrText>
+        </w:r>
+        <w:r>
+          <w:rPr>
+            <w:noProof/>
+            <w:webHidden/>
+          </w:rPr>
+        </w:r>
+        <w:r>
+          <w:rPr>
+            <w:noProof/>
+            <w:webHidden/>
+          </w:rPr>
+          <w:fldChar w:fldCharType="separate"/>
+        </w:r>
+        <w:r>
+          <w:rPr>
+            <w:noProof/>
+            <w:webHidden/>
+          </w:rPr>
+          <w:t>3</w:t>
+        </w:r>
+        <w:r>
+          <w:rPr>
+            <w:noProof/>
+            <w:webHidden/>
+          </w:rPr>
+          <w:fldChar w:fldCharType="end"/>
+        </w:r>
+      </w:hyperlink>
+    </w:p>
+    <w:p>
+      <w:pPr>
+        <w:pStyle w:val="20"/>
+        <w:tabs>
+          <w:tab w:val="left" w:pos="800"/>
+          <w:tab w:val="right" w:leader="dot" w:pos="9016"/>
+        </w:tabs>
+        <w:ind w:left="400"/>
+        <w:rPr>
+          <w:noProof/>
+        </w:rPr>
+      </w:pPr>
+      <w:hyperlink w:anchor="_Toc534814024" w:history="1">
+        <w:r>
+          <w:rPr>
+            <w:rStyle w:val="a5"/>
+            <w:noProof/>
+          </w:rPr>
+          <w:t>2.</w:t>
+        </w:r>
+        <w:r>
+          <w:rPr>
+            <w:noProof/>
+          </w:rPr>
+          <w:tab/>
+        </w:r>
+        <w:r>
+          <w:rPr>
+            <w:rStyle w:val="a5"/>
+            <w:noProof/>
+          </w:rPr>
+          <w:t>규칙2</w:t>
+        </w:r>
+        <w:r>
+          <w:rPr>
+            <w:noProof/>
+            <w:webHidden/>
+          </w:rPr>
+          <w:tab/>
+        </w:r>
+        <w:r>
+          <w:rPr>
+            <w:noProof/>
+            <w:webHidden/>
+          </w:rPr>
+          <w:fldChar w:fldCharType="begin"/>
+        </w:r>
+        <w:r>
+          <w:rPr>
+            <w:noProof/>
+            <w:webHidden/>
+          </w:rPr>
+          <w:instrText xml:space="preserve"> PAGEREF _Toc534814024 \h </w:instrText>
+        </w:r>
+        <w:r>
+          <w:rPr>
+            <w:noProof/>
+            <w:webHidden/>
+          </w:rPr>
+        </w:r>
+        <w:r>
+          <w:rPr>
+            <w:noProof/>
+            <w:webHidden/>
+          </w:rPr>
+          <w:fldChar w:fldCharType="separate"/>
+        </w:r>
+        <w:r>
+          <w:rPr>
+            <w:noProof/>
+            <w:webHidden/>
+          </w:rPr>
+          <w:t>4</w:t>
+        </w:r>
+        <w:r>
+          <w:rPr>
+            <w:noProof/>
+            <w:webHidden/>
+          </w:rPr>
+          <w:fldChar w:fldCharType="end"/>
+        </w:r>
+      </w:hyperlink>
+    </w:p>
+    <w:p>
+      <w:pPr>
+        <w:pStyle w:val="20"/>
+        <w:tabs>
+          <w:tab w:val="left" w:pos="800"/>
+          <w:tab w:val="right" w:leader="dot" w:pos="9016"/>
+        </w:tabs>
+        <w:ind w:left="400"/>
+        <w:rPr>
+          <w:noProof/>
+        </w:rPr>
+      </w:pPr>
+      <w:hyperlink w:anchor="_Toc534814025" w:history="1">
+        <w:r>
+          <w:rPr>
+            <w:rStyle w:val="a5"/>
+            <w:noProof/>
+          </w:rPr>
+          <w:t>3.</w:t>
+        </w:r>
+        <w:r>
+          <w:rPr>
+            <w:noProof/>
+          </w:rPr>
+          <w:tab/>
+        </w:r>
+        <w:r>
+          <w:rPr>
+            <w:rStyle w:val="a5"/>
+            <w:noProof/>
+          </w:rPr>
+          <w:t>예외 상황</w:t>
+        </w:r>
+        <w:r>
+          <w:rPr>
+            <w:noProof/>
+            <w:webHidden/>
+          </w:rPr>
+          <w:tab/>
+        </w:r>
+        <w:r>
+          <w:rPr>
+            <w:noProof/>
+            <w:webHidden/>
+          </w:rPr>
+          <w:fldChar w:fldCharType="begin"/>
+        </w:r>
+        <w:r>
+          <w:rPr>
+            <w:noProof/>
+            <w:webHidden/>
+          </w:rPr>
+          <w:instrText xml:space="preserve"> PAGEREF _Toc534814025 \h </w:instrText>
+        </w:r>
+        <w:r>
+          <w:rPr>
+            <w:noProof/>
+            <w:webHidden/>
+          </w:rPr>
+        </w:r>
+        <w:r>
+          <w:rPr>
+            <w:noProof/>
+            <w:webHidden/>
+          </w:rPr>
+          <w:fldChar w:fldCharType="separate"/>
+        </w:r>
+        <w:r>
+          <w:rPr>
+            <w:noProof/>
+            <w:webHidden/>
+          </w:rPr>
+          <w:t>5</w:t>
+        </w:r>
+        <w:r>
+          <w:rPr>
+            <w:noProof/>
+            <w:webHidden/>
+          </w:rPr>
+          <w:fldChar w:fldCharType="end"/>
+        </w:r>
+      </w:hyperlink>
+    </w:p>
+    <w:p>
+      <w:pPr>
+        <w:widowControl/>
+        <w:wordWrap/>
+        <w:autoSpaceDE/>
+        <w:autoSpaceDN/>
+        <w:rPr>
+          <w:rFonts w:hint="eastAsia"/>
+        </w:rPr>
+      </w:pPr>
+      <w:r>
+        <w:fldChar w:fldCharType="end"/>
+      </w:r>
+      <w:bookmarkStart w:id="0" w:name="_GoBack"/>
+      <w:bookmarkEnd w:id="0"/>
+    </w:p>
+    <w:p>
+      <w:pPr>
+        <w:widowControl/>
+        <w:wordWrap/>
+        <w:autoSpaceDE/>
+        <w:autoSpaceDN/>
+      </w:pPr>
+      <w:r>
+        <w:br w:type="page"/>
+      </w:r>
+    </w:p>
+    <w:p>
+      <w:pPr>
+        <w:widowControl/>
+        <w:wordWrap/>
+        <w:autoSpaceDE/>
+        <w:autoSpaceDN/>
+      </w:pPr>
+    </w:p>
+    <w:p>
+      <w:pPr>
+        <w:pStyle w:val="01"/>
+      </w:pPr>
+      <w:bookmarkStart w:id="1" w:name="_Toc534814022"/>
+      <w:r>
+        <w:rPr>
+          <w:rFonts w:ascii="맑은 고딕" w:eastAsia="맑은 고딕" w:hAnsi="맑은 고딕" w:cs="맑은 고딕" w:hint="eastAsia"/>
+        </w:rPr>
+        <w:t>추리</w:t>
+      </w:r>
+      <w:r>
+        <w:rPr>
+          <w:rFonts w:hint="eastAsia"/>
+        </w:rPr>
+        <w:t xml:space="preserve"> </w:t>
+      </w:r>
+      <w:r>
+        <w:rPr>
+          <w:rFonts w:ascii="맑은 고딕" w:eastAsia="맑은 고딕" w:hAnsi="맑은 고딕" w:cs="맑은 고딕" w:hint="eastAsia"/>
+        </w:rPr>
+        <w:t>기획서</w:t>
+      </w:r>
+      <w:bookmarkEnd w:id="1"/>
     </w:p>
     <w:p/>
     <w:p>
@@ -55,7 +561,7 @@
                     <pic:cNvPicPr/>
                   </pic:nvPicPr>
                   <pic:blipFill rotWithShape="1">
-                    <a:blip r:embed="rId5"/>
+                    <a:blip r:embed="rId7"/>
                     <a:srcRect r="39176" b="3388"/>
                     <a:stretch/>
                   </pic:blipFill>
@@ -126,6 +632,10 @@
       </w:r>
     </w:p>
     <w:p>
+      <w:pPr>
+        <w:pStyle w:val="02"/>
+      </w:pPr>
+      <w:bookmarkStart w:id="2" w:name="_Toc534814023"/>
       <w:r>
         <w:rPr>
           <w:rFonts w:hint="eastAsia"/>
@@ -135,6 +645,7 @@
       <w:r>
         <w:t>.</w:t>
       </w:r>
+      <w:bookmarkEnd w:id="2"/>
     </w:p>
     <w:p>
       <w:pPr>
@@ -149,6 +660,7 @@
         <w:rPr>
           <w:noProof/>
         </w:rPr>
+        <w:lastRenderedPageBreak/>
         <w:drawing>
           <wp:anchor distT="0" distB="0" distL="114300" distR="114300" simplePos="0" relativeHeight="251658240" behindDoc="0" locked="0" layoutInCell="1" allowOverlap="1" wp14:anchorId="3583AD88">
             <wp:simplePos x="0" y="0"/>
@@ -173,7 +685,7 @@
                     <pic:cNvPicPr/>
                   </pic:nvPicPr>
                   <pic:blipFill rotWithShape="1">
-                    <a:blip r:embed="rId6">
+                    <a:blip r:embed="rId8">
                       <a:extLst>
                         <a:ext uri="{28A0092B-C50C-407E-A947-70E740481C1C}">
                           <a14:useLocalDpi xmlns:a14="http://schemas.microsoft.com/office/drawing/2010/main" val="0"/>
@@ -256,7 +768,6 @@
         <w:rPr>
           <w:noProof/>
         </w:rPr>
-        <w:lastRenderedPageBreak/>
         <mc:AlternateContent>
           <mc:Choice Requires="wps">
             <w:drawing>
@@ -320,7 +831,7 @@
               </wp:anchor>
             </w:drawing>
           </mc:Choice>
-          <mc:Fallback xmlns:w16cid="http://schemas.microsoft.com/office/word/2016/wordml/cid" xmlns:am3d="http://schemas.microsoft.com/office/drawing/2017/model3d" xmlns:aink="http://schemas.microsoft.com/office/drawing/2016/ink" xmlns:cx8="http://schemas.microsoft.com/office/drawing/2016/5/14/chartex" xmlns:cx7="http://schemas.microsoft.com/office/drawing/2016/5/13/chartex" xmlns:cx6="http://schemas.microsoft.com/office/drawing/2016/5/12/chartex" xmlns:cx5="http://schemas.microsoft.com/office/drawing/2016/5/11/chartex" xmlns:cx4="http://schemas.microsoft.com/office/drawing/2016/5/10/chartex" xmlns:cx3="http://schemas.microsoft.com/office/drawing/2016/5/9/chartex" xmlns:cx2="http://schemas.microsoft.com/office/drawing/2015/10/21/chartex" xmlns:cx1="http://schemas.microsoft.com/office/drawing/2015/9/8/chartex">
+          <mc:Fallback xmlns:cx1="http://schemas.microsoft.com/office/drawing/2015/9/8/chartex" xmlns:cx2="http://schemas.microsoft.com/office/drawing/2015/10/21/chartex" xmlns:cx3="http://schemas.microsoft.com/office/drawing/2016/5/9/chartex" xmlns:cx4="http://schemas.microsoft.com/office/drawing/2016/5/10/chartex" xmlns:cx5="http://schemas.microsoft.com/office/drawing/2016/5/11/chartex" xmlns:cx6="http://schemas.microsoft.com/office/drawing/2016/5/12/chartex" xmlns:cx7="http://schemas.microsoft.com/office/drawing/2016/5/13/chartex" xmlns:cx8="http://schemas.microsoft.com/office/drawing/2016/5/14/chartex" xmlns:aink="http://schemas.microsoft.com/office/drawing/2016/ink" xmlns:am3d="http://schemas.microsoft.com/office/drawing/2017/model3d" xmlns:w16cid="http://schemas.microsoft.com/office/word/2016/wordml/cid">
             <w:pict>
               <v:rect w14:anchorId="26217D56" id="직사각형 8" o:spid="_x0000_s1026" style="position:absolute;left:0;text-align:left;margin-left:27.35pt;margin-top:147.45pt;width:78.55pt;height:18pt;z-index:251664384;visibility:visible;mso-wrap-style:square;mso-wrap-distance-left:9pt;mso-wrap-distance-top:0;mso-wrap-distance-right:9pt;mso-wrap-distance-bottom:0;mso-position-horizontal:right;mso-position-horizontal-relative:margin;mso-position-vertical:absolute;mso-position-vertical-relative:text;v-text-anchor:middle" o:gfxdata="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" filled="f" strokecolor="red" strokeweight="3pt">
                 <w10:wrap anchorx="margin"/>
@@ -402,7 +913,7 @@
               </wp:anchor>
             </w:drawing>
           </mc:Choice>
-          <mc:Fallback xmlns:w16cid="http://schemas.microsoft.com/office/word/2016/wordml/cid" xmlns:am3d="http://schemas.microsoft.com/office/drawing/2017/model3d" xmlns:aink="http://schemas.microsoft.com/office/drawing/2016/ink" xmlns:cx8="http://schemas.microsoft.com/office/drawing/2016/5/14/chartex" xmlns:cx7="http://schemas.microsoft.com/office/drawing/2016/5/13/chartex" xmlns:cx6="http://schemas.microsoft.com/office/drawing/2016/5/12/chartex" xmlns:cx5="http://schemas.microsoft.com/office/drawing/2016/5/11/chartex" xmlns:cx4="http://schemas.microsoft.com/office/drawing/2016/5/10/chartex" xmlns:cx3="http://schemas.microsoft.com/office/drawing/2016/5/9/chartex" xmlns:cx2="http://schemas.microsoft.com/office/drawing/2015/10/21/chartex" xmlns:cx1="http://schemas.microsoft.com/office/drawing/2015/9/8/chartex">
+          <mc:Fallback xmlns:cx1="http://schemas.microsoft.com/office/drawing/2015/9/8/chartex" xmlns:cx2="http://schemas.microsoft.com/office/drawing/2015/10/21/chartex" xmlns:cx3="http://schemas.microsoft.com/office/drawing/2016/5/9/chartex" xmlns:cx4="http://schemas.microsoft.com/office/drawing/2016/5/10/chartex" xmlns:cx5="http://schemas.microsoft.com/office/drawing/2016/5/11/chartex" xmlns:cx6="http://schemas.microsoft.com/office/drawing/2016/5/12/chartex" xmlns:cx7="http://schemas.microsoft.com/office/drawing/2016/5/13/chartex" xmlns:cx8="http://schemas.microsoft.com/office/drawing/2016/5/14/chartex" xmlns:aink="http://schemas.microsoft.com/office/drawing/2016/ink" xmlns:am3d="http://schemas.microsoft.com/office/drawing/2017/model3d" xmlns:w16cid="http://schemas.microsoft.com/office/word/2016/wordml/cid">
             <w:pict>
               <v:oval w14:anchorId="22FDEDDF" id="타원 7" o:spid="_x0000_s1026" style="position:absolute;left:0;text-align:left;margin-left:218.25pt;margin-top:71.7pt;width:60pt;height:63pt;z-index:251663360;visibility:visible;mso-wrap-style:square;mso-width-percent:0;mso-height-percent:0;mso-wrap-distance-left:9pt;mso-wrap-distance-top:0;mso-wrap-distance-right:9pt;mso-wrap-distance-bottom:0;mso-position-horizontal:absolute;mso-position-horizontal-relative:margin;mso-position-vertical:absolute;mso-position-vertical-relative:text;mso-width-percent:0;mso-height-percent:0;mso-width-relative:margin;mso-height-relative:margin;v-text-anchor:middle" o:gfxdata="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" filled="f" strokecolor="red" strokeweight="4.5pt">
                 <v:stroke joinstyle="miter"/>
@@ -485,7 +996,7 @@
               </wp:anchor>
             </w:drawing>
           </mc:Choice>
-          <mc:Fallback xmlns:w16cid="http://schemas.microsoft.com/office/word/2016/wordml/cid" xmlns:am3d="http://schemas.microsoft.com/office/drawing/2017/model3d" xmlns:aink="http://schemas.microsoft.com/office/drawing/2016/ink" xmlns:cx8="http://schemas.microsoft.com/office/drawing/2016/5/14/chartex" xmlns:cx7="http://schemas.microsoft.com/office/drawing/2016/5/13/chartex" xmlns:cx6="http://schemas.microsoft.com/office/drawing/2016/5/12/chartex" xmlns:cx5="http://schemas.microsoft.com/office/drawing/2016/5/11/chartex" xmlns:cx4="http://schemas.microsoft.com/office/drawing/2016/5/10/chartex" xmlns:cx3="http://schemas.microsoft.com/office/drawing/2016/5/9/chartex" xmlns:cx2="http://schemas.microsoft.com/office/drawing/2015/10/21/chartex" xmlns:cx1="http://schemas.microsoft.com/office/drawing/2015/9/8/chartex">
+          <mc:Fallback xmlns:cx1="http://schemas.microsoft.com/office/drawing/2015/9/8/chartex" xmlns:cx2="http://schemas.microsoft.com/office/drawing/2015/10/21/chartex" xmlns:cx3="http://schemas.microsoft.com/office/drawing/2016/5/9/chartex" xmlns:cx4="http://schemas.microsoft.com/office/drawing/2016/5/10/chartex" xmlns:cx5="http://schemas.microsoft.com/office/drawing/2016/5/11/chartex" xmlns:cx6="http://schemas.microsoft.com/office/drawing/2016/5/12/chartex" xmlns:cx7="http://schemas.microsoft.com/office/drawing/2016/5/13/chartex" xmlns:cx8="http://schemas.microsoft.com/office/drawing/2016/5/14/chartex" xmlns:aink="http://schemas.microsoft.com/office/drawing/2016/ink" xmlns:am3d="http://schemas.microsoft.com/office/drawing/2017/model3d" xmlns:w16cid="http://schemas.microsoft.com/office/word/2016/wordml/cid">
             <w:pict>
               <v:oval w14:anchorId="0F6C394B" id="타원 6" o:spid="_x0000_s1026" style="position:absolute;left:0;text-align:left;margin-left:129pt;margin-top:35.7pt;width:60pt;height:63pt;z-index:251661312;visibility:visible;mso-wrap-style:square;mso-width-percent:0;mso-height-percent:0;mso-wrap-distance-left:9pt;mso-wrap-distance-top:0;mso-wrap-distance-right:9pt;mso-wrap-distance-bottom:0;mso-position-horizontal:absolute;mso-position-horizontal-relative:margin;mso-position-vertical:absolute;mso-position-vertical-relative:text;mso-width-percent:0;mso-height-percent:0;mso-width-relative:margin;mso-height-relative:margin;v-text-anchor:middle" o:gfxdata="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" filled="f" strokecolor="red" strokeweight="4.5pt">
                 <v:stroke joinstyle="miter"/>
@@ -568,7 +1079,7 @@
               </wp:anchor>
             </w:drawing>
           </mc:Choice>
-          <mc:Fallback xmlns:w16cid="http://schemas.microsoft.com/office/word/2016/wordml/cid" xmlns:am3d="http://schemas.microsoft.com/office/drawing/2017/model3d" xmlns:aink="http://schemas.microsoft.com/office/drawing/2016/ink" xmlns:cx8="http://schemas.microsoft.com/office/drawing/2016/5/14/chartex" xmlns:cx7="http://schemas.microsoft.com/office/drawing/2016/5/13/chartex" xmlns:cx6="http://schemas.microsoft.com/office/drawing/2016/5/12/chartex" xmlns:cx5="http://schemas.microsoft.com/office/drawing/2016/5/11/chartex" xmlns:cx4="http://schemas.microsoft.com/office/drawing/2016/5/10/chartex" xmlns:cx3="http://schemas.microsoft.com/office/drawing/2016/5/9/chartex" xmlns:cx2="http://schemas.microsoft.com/office/drawing/2015/10/21/chartex" xmlns:cx1="http://schemas.microsoft.com/office/drawing/2015/9/8/chartex">
+          <mc:Fallback xmlns:cx1="http://schemas.microsoft.com/office/drawing/2015/9/8/chartex" xmlns:cx2="http://schemas.microsoft.com/office/drawing/2015/10/21/chartex" xmlns:cx3="http://schemas.microsoft.com/office/drawing/2016/5/9/chartex" xmlns:cx4="http://schemas.microsoft.com/office/drawing/2016/5/10/chartex" xmlns:cx5="http://schemas.microsoft.com/office/drawing/2016/5/11/chartex" xmlns:cx6="http://schemas.microsoft.com/office/drawing/2016/5/12/chartex" xmlns:cx7="http://schemas.microsoft.com/office/drawing/2016/5/13/chartex" xmlns:cx8="http://schemas.microsoft.com/office/drawing/2016/5/14/chartex" xmlns:aink="http://schemas.microsoft.com/office/drawing/2016/ink" xmlns:am3d="http://schemas.microsoft.com/office/drawing/2017/model3d" xmlns:w16cid="http://schemas.microsoft.com/office/word/2016/wordml/cid">
             <w:pict>
               <v:oval w14:anchorId="1D322B44" id="타원 5" o:spid="_x0000_s1026" style="position:absolute;left:0;text-align:left;margin-left:0;margin-top:2.7pt;width:60pt;height:63pt;z-index:251659264;visibility:visible;mso-wrap-style:square;mso-width-percent:0;mso-height-percent:0;mso-wrap-distance-left:9pt;mso-wrap-distance-top:0;mso-wrap-distance-right:9pt;mso-wrap-distance-bottom:0;mso-position-horizontal:left;mso-position-horizontal-relative:margin;mso-position-vertical:absolute;mso-position-vertical-relative:text;mso-width-percent:0;mso-height-percent:0;mso-width-relative:margin;mso-height-relative:margin;v-text-anchor:middle" o:gfxdata="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" filled="f" strokecolor="red" strokeweight="4.5pt">
                 <v:stroke joinstyle="miter"/>
@@ -598,7 +1109,7 @@
                     <pic:cNvPicPr/>
                   </pic:nvPicPr>
                   <pic:blipFill>
-                    <a:blip r:embed="rId7"/>
+                    <a:blip r:embed="rId9"/>
                     <a:stretch>
                       <a:fillRect/>
                     </a:stretch>
@@ -759,12 +1270,17 @@
     </w:p>
     <w:p/>
     <w:p>
+      <w:pPr>
+        <w:pStyle w:val="02"/>
+      </w:pPr>
+      <w:bookmarkStart w:id="3" w:name="_Toc534814024"/>
       <w:r>
         <w:rPr>
           <w:rFonts w:hint="eastAsia"/>
         </w:rPr>
         <w:t>규칙2</w:t>
       </w:r>
+      <w:bookmarkEnd w:id="3"/>
     </w:p>
     <w:p>
       <w:pPr>
@@ -779,6 +1295,7 @@
         <w:rPr>
           <w:rFonts w:hint="eastAsia"/>
         </w:rPr>
+        <w:lastRenderedPageBreak/>
         <w:t xml:space="preserve">한번 선택하여 추리를 통해 검증된 증거는 </w:t>
       </w:r>
       <w:r>
@@ -905,12 +1422,17 @@
     </w:p>
     <w:p/>
     <w:p>
+      <w:pPr>
+        <w:pStyle w:val="02"/>
+      </w:pPr>
+      <w:bookmarkStart w:id="4" w:name="_Toc534814025"/>
       <w:r>
         <w:rPr>
           <w:rFonts w:hint="eastAsia"/>
         </w:rPr>
         <w:t>예외 상황</w:t>
       </w:r>
+      <w:bookmarkEnd w:id="4"/>
     </w:p>
     <w:p>
       <w:pPr>
@@ -942,8 +1464,6 @@
         </w:rPr>
         <w:t>이때는 실패 선택지가 없다.</w:t>
       </w:r>
-      <w:bookmarkStart w:id="0" w:name="_GoBack"/>
-      <w:bookmarkEnd w:id="0"/>
     </w:p>
     <w:sectPr>
       <w:pgSz w:w="11906" w:h="16838"/>
@@ -2601,6 +3121,38 @@
       <w:ind w:leftChars="400" w:left="800"/>
     </w:pPr>
   </w:style>
+  <w:style w:type="paragraph" w:styleId="10">
+    <w:name w:val="toc 1"/>
+    <w:basedOn w:val="a"/>
+    <w:next w:val="a"/>
+    <w:autoRedefine/>
+    <w:uiPriority w:val="39"/>
+    <w:unhideWhenUsed/>
+    <w:rsid w:val="00ED2C16"/>
+  </w:style>
+  <w:style w:type="paragraph" w:styleId="20">
+    <w:name w:val="toc 2"/>
+    <w:basedOn w:val="a"/>
+    <w:next w:val="a"/>
+    <w:autoRedefine/>
+    <w:uiPriority w:val="39"/>
+    <w:unhideWhenUsed/>
+    <w:rsid w:val="00ED2C16"/>
+    <w:pPr>
+      <w:ind w:leftChars="200" w:left="425"/>
+    </w:pPr>
+  </w:style>
+  <w:style w:type="character" w:styleId="a5">
+    <w:name w:val="Hyperlink"/>
+    <w:basedOn w:val="a0"/>
+    <w:uiPriority w:val="99"/>
+    <w:unhideWhenUsed/>
+    <w:rsid w:val="00ED2C16"/>
+    <w:rPr>
+      <w:color w:val="0563C1" w:themeColor="hyperlink"/>
+      <w:u w:val="single"/>
+    </w:rPr>
+  </w:style>
 </w:styles>
 </file>
 
@@ -2897,4 +3449,16 @@
     </a:ext>
   </a:extLst>
 </a:theme>
+</file>
+
+<file path=customXml/item1.xml><?xml version="1.0" encoding="utf-8"?>
+<b:Sources xmlns:b="http://schemas.openxmlformats.org/officeDocument/2006/bibliography" xmlns="http://schemas.openxmlformats.org/officeDocument/2006/bibliography" SelectedStyle="\APASixthEditionOfficeOnline.xsl" StyleName="APA" Version="6"/>
+</file>
+
+<file path=customXml/itemProps1.xml><?xml version="1.0" encoding="utf-8"?>
+<ds:datastoreItem xmlns:ds="http://schemas.openxmlformats.org/officeDocument/2006/customXml" ds:itemID="{E2FF043A-DE3B-433A-AA00-CB6D238A5691}">
+  <ds:schemaRefs>
+    <ds:schemaRef ds:uri="http://schemas.openxmlformats.org/officeDocument/2006/bibliography"/>
+  </ds:schemaRefs>
+</ds:datastoreItem>
 </file>
--- a/기획서/시스템 관련/추리 시스템 기획서.docx
+++ b/기획서/시스템 관련/추리 시스템 기획서.docx
@@ -10,13 +10,7 @@
         <w:rPr>
           <w:rFonts w:hint="eastAsia"/>
         </w:rPr>
-        <w:t>추리</w:t>
-      </w:r>
-      <w:r>
-        <w:rPr>
-          <w:rFonts w:hint="eastAsia"/>
-        </w:rPr>
-        <w:t xml:space="preserve"> 시스템 기획</w:t>
+        <w:t>추리 시스템 기획</w:t>
       </w:r>
     </w:p>
     <w:p/>
@@ -462,15 +456,10 @@
         <w:wordWrap/>
         <w:autoSpaceDE/>
         <w:autoSpaceDN/>
-        <w:rPr>
-          <w:rFonts w:hint="eastAsia"/>
-        </w:rPr>
       </w:pPr>
       <w:r>
         <w:fldChar w:fldCharType="end"/>
       </w:r>
-      <w:bookmarkStart w:id="0" w:name="_GoBack"/>
-      <w:bookmarkEnd w:id="0"/>
     </w:p>
     <w:p>
       <w:pPr>
@@ -495,7 +484,7 @@
       <w:pPr>
         <w:pStyle w:val="01"/>
       </w:pPr>
-      <w:bookmarkStart w:id="1" w:name="_Toc534814022"/>
+      <w:bookmarkStart w:id="0" w:name="_Toc534814022"/>
       <w:r>
         <w:rPr>
           <w:rFonts w:ascii="맑은 고딕" w:eastAsia="맑은 고딕" w:hAnsi="맑은 고딕" w:cs="맑은 고딕" w:hint="eastAsia"/>
@@ -514,7 +503,7 @@
         </w:rPr>
         <w:t>기획서</w:t>
       </w:r>
-      <w:bookmarkEnd w:id="1"/>
+      <w:bookmarkEnd w:id="0"/>
     </w:p>
     <w:p/>
     <w:p>
@@ -546,10 +535,10 @@
           <w:noProof/>
         </w:rPr>
         <w:drawing>
-          <wp:inline distT="0" distB="0" distL="0" distR="0" wp14:anchorId="4BB5183C" wp14:editId="29C99CA9">
-            <wp:extent cx="3876675" cy="3463587"/>
-            <wp:effectExtent l="0" t="0" r="0" b="3810"/>
-            <wp:docPr id="1" name="그림 1"/>
+          <wp:inline distT="0" distB="0" distL="0" distR="0">
+            <wp:extent cx="5731510" cy="2663825"/>
+            <wp:effectExtent l="0" t="0" r="2540" b="3175"/>
+            <wp:docPr id="9" name="그림 9"/>
             <wp:cNvGraphicFramePr>
               <a:graphicFrameLocks xmlns:a="http://schemas.openxmlformats.org/drawingml/2006/main" noChangeAspect="1"/>
             </wp:cNvGraphicFramePr>
@@ -557,30 +546,29 @@
               <a:graphicData uri="http://schemas.openxmlformats.org/drawingml/2006/picture">
                 <pic:pic xmlns:pic="http://schemas.openxmlformats.org/drawingml/2006/picture">
                   <pic:nvPicPr>
-                    <pic:cNvPr id="1" name=""/>
+                    <pic:cNvPr id="9" name="캡처.PNG"/>
                     <pic:cNvPicPr/>
                   </pic:nvPicPr>
-                  <pic:blipFill rotWithShape="1">
-                    <a:blip r:embed="rId7"/>
-                    <a:srcRect r="39176" b="3388"/>
-                    <a:stretch/>
+                  <pic:blipFill>
+                    <a:blip r:embed="rId7">
+                      <a:extLst>
+                        <a:ext uri="{28A0092B-C50C-407E-A947-70E740481C1C}">
+                          <a14:useLocalDpi xmlns:a14="http://schemas.microsoft.com/office/drawing/2010/main" val="0"/>
+                        </a:ext>
+                      </a:extLst>
+                    </a:blip>
+                    <a:stretch>
+                      <a:fillRect/>
+                    </a:stretch>
                   </pic:blipFill>
-                  <pic:spPr bwMode="auto">
+                  <pic:spPr>
                     <a:xfrm>
                       <a:off x="0" y="0"/>
-                      <a:ext cx="3881606" cy="3467992"/>
+                      <a:ext cx="5731510" cy="2663825"/>
                     </a:xfrm>
                     <a:prstGeom prst="rect">
                       <a:avLst/>
                     </a:prstGeom>
-                    <a:ln>
-                      <a:noFill/>
-                    </a:ln>
-                    <a:extLst>
-                      <a:ext uri="{53640926-AAD7-44D8-BBD7-CCE9431645EC}">
-                        <a14:shadowObscured xmlns:a14="http://schemas.microsoft.com/office/drawing/2010/main"/>
-                      </a:ext>
-                    </a:extLst>
                   </pic:spPr>
                 </pic:pic>
               </a:graphicData>
@@ -590,6 +578,11 @@
       </w:r>
     </w:p>
     <w:p>
+      <w:pPr>
+        <w:rPr>
+          <w:rFonts w:hint="eastAsia"/>
+        </w:rPr>
+      </w:pPr>
       <w:r>
         <w:rPr>
           <w:rFonts w:hint="eastAsia"/>
@@ -612,30 +605,47 @@
       </w:r>
       <w:r>
         <w:t xml:space="preserve"> </w:t>
+      </w:r>
+    </w:p>
+    <w:p>
+      <w:proofErr w:type="spellStart"/>
+      <w:r>
+        <w:rPr>
+          <w:rFonts w:hint="eastAsia"/>
+        </w:rPr>
+        <w:t>추리씬은</w:t>
+      </w:r>
+      <w:proofErr w:type="spellEnd"/>
+      <w:r>
+        <w:rPr>
+          <w:rFonts w:hint="eastAsia"/>
+        </w:rPr>
+        <w:t xml:space="preserve"> 다음과 같이 진행된다.</w:t>
+      </w:r>
+      <w:r>
+        <w:rPr>
+          <w:noProof/>
+        </w:rPr>
+        <w:t xml:space="preserve"> </w:t>
+      </w:r>
+    </w:p>
+    <w:p>
+      <w:pPr>
+        <w:widowControl/>
+        <w:wordWrap/>
+        <w:autoSpaceDE/>
+        <w:autoSpaceDN/>
+      </w:pPr>
+      <w:r>
+        <w:br w:type="page"/>
       </w:r>
     </w:p>
     <w:p/>
     <w:p>
-      <w:proofErr w:type="spellStart"/>
-      <w:r>
-        <w:rPr>
-          <w:rFonts w:hint="eastAsia"/>
-        </w:rPr>
-        <w:t>추리씬은</w:t>
-      </w:r>
-      <w:proofErr w:type="spellEnd"/>
-      <w:r>
-        <w:rPr>
-          <w:rFonts w:hint="eastAsia"/>
-        </w:rPr>
-        <w:t xml:space="preserve"> 다음과 같이 진행된다.</w:t>
-      </w:r>
-    </w:p>
-    <w:p>
       <w:pPr>
         <w:pStyle w:val="02"/>
       </w:pPr>
-      <w:bookmarkStart w:id="2" w:name="_Toc534814023"/>
+      <w:bookmarkStart w:id="1" w:name="_Toc534814023"/>
       <w:r>
         <w:rPr>
           <w:rFonts w:hint="eastAsia"/>
@@ -645,7 +655,7 @@
       <w:r>
         <w:t>.</w:t>
       </w:r>
-      <w:bookmarkEnd w:id="2"/>
+      <w:bookmarkEnd w:id="1"/>
     </w:p>
     <w:p>
       <w:pPr>
@@ -660,7 +670,6 @@
         <w:rPr>
           <w:noProof/>
         </w:rPr>
-        <w:lastRenderedPageBreak/>
         <w:drawing>
           <wp:anchor distT="0" distB="0" distL="114300" distR="114300" simplePos="0" relativeHeight="251658240" behindDoc="0" locked="0" layoutInCell="1" allowOverlap="1" wp14:anchorId="3583AD88">
             <wp:simplePos x="0" y="0"/>
@@ -831,7 +840,7 @@
               </wp:anchor>
             </w:drawing>
           </mc:Choice>
-          <mc:Fallback xmlns:cx1="http://schemas.microsoft.com/office/drawing/2015/9/8/chartex" xmlns:cx2="http://schemas.microsoft.com/office/drawing/2015/10/21/chartex" xmlns:cx3="http://schemas.microsoft.com/office/drawing/2016/5/9/chartex" xmlns:cx4="http://schemas.microsoft.com/office/drawing/2016/5/10/chartex" xmlns:cx5="http://schemas.microsoft.com/office/drawing/2016/5/11/chartex" xmlns:cx6="http://schemas.microsoft.com/office/drawing/2016/5/12/chartex" xmlns:cx7="http://schemas.microsoft.com/office/drawing/2016/5/13/chartex" xmlns:cx8="http://schemas.microsoft.com/office/drawing/2016/5/14/chartex" xmlns:aink="http://schemas.microsoft.com/office/drawing/2016/ink" xmlns:am3d="http://schemas.microsoft.com/office/drawing/2017/model3d" xmlns:w16cid="http://schemas.microsoft.com/office/word/2016/wordml/cid">
+          <mc:Fallback xmlns:w16cid="http://schemas.microsoft.com/office/word/2016/wordml/cid" xmlns:am3d="http://schemas.microsoft.com/office/drawing/2017/model3d" xmlns:aink="http://schemas.microsoft.com/office/drawing/2016/ink" xmlns:cx8="http://schemas.microsoft.com/office/drawing/2016/5/14/chartex" xmlns:cx7="http://schemas.microsoft.com/office/drawing/2016/5/13/chartex" xmlns:cx6="http://schemas.microsoft.com/office/drawing/2016/5/12/chartex" xmlns:cx5="http://schemas.microsoft.com/office/drawing/2016/5/11/chartex" xmlns:cx4="http://schemas.microsoft.com/office/drawing/2016/5/10/chartex" xmlns:cx3="http://schemas.microsoft.com/office/drawing/2016/5/9/chartex" xmlns:cx2="http://schemas.microsoft.com/office/drawing/2015/10/21/chartex" xmlns:cx1="http://schemas.microsoft.com/office/drawing/2015/9/8/chartex">
             <w:pict>
               <v:rect w14:anchorId="26217D56" id="직사각형 8" o:spid="_x0000_s1026" style="position:absolute;left:0;text-align:left;margin-left:27.35pt;margin-top:147.45pt;width:78.55pt;height:18pt;z-index:251664384;visibility:visible;mso-wrap-style:square;mso-wrap-distance-left:9pt;mso-wrap-distance-top:0;mso-wrap-distance-right:9pt;mso-wrap-distance-bottom:0;mso-position-horizontal:right;mso-position-horizontal-relative:margin;mso-position-vertical:absolute;mso-position-vertical-relative:text;v-text-anchor:middle" o:gfxdata="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" filled="f" strokecolor="red" strokeweight="3pt">
                 <w10:wrap anchorx="margin"/>
@@ -913,7 +922,7 @@
               </wp:anchor>
             </w:drawing>
           </mc:Choice>
-          <mc:Fallback xmlns:cx1="http://schemas.microsoft.com/office/drawing/2015/9/8/chartex" xmlns:cx2="http://schemas.microsoft.com/office/drawing/2015/10/21/chartex" xmlns:cx3="http://schemas.microsoft.com/office/drawing/2016/5/9/chartex" xmlns:cx4="http://schemas.microsoft.com/office/drawing/2016/5/10/chartex" xmlns:cx5="http://schemas.microsoft.com/office/drawing/2016/5/11/chartex" xmlns:cx6="http://schemas.microsoft.com/office/drawing/2016/5/12/chartex" xmlns:cx7="http://schemas.microsoft.com/office/drawing/2016/5/13/chartex" xmlns:cx8="http://schemas.microsoft.com/office/drawing/2016/5/14/chartex" xmlns:aink="http://schemas.microsoft.com/office/drawing/2016/ink" xmlns:am3d="http://schemas.microsoft.com/office/drawing/2017/model3d" xmlns:w16cid="http://schemas.microsoft.com/office/word/2016/wordml/cid">
+          <mc:Fallback xmlns:w16cid="http://schemas.microsoft.com/office/word/2016/wordml/cid" xmlns:am3d="http://schemas.microsoft.com/office/drawing/2017/model3d" xmlns:aink="http://schemas.microsoft.com/office/drawing/2016/ink" xmlns:cx8="http://schemas.microsoft.com/office/drawing/2016/5/14/chartex" xmlns:cx7="http://schemas.microsoft.com/office/drawing/2016/5/13/chartex" xmlns:cx6="http://schemas.microsoft.com/office/drawing/2016/5/12/chartex" xmlns:cx5="http://schemas.microsoft.com/office/drawing/2016/5/11/chartex" xmlns:cx4="http://schemas.microsoft.com/office/drawing/2016/5/10/chartex" xmlns:cx3="http://schemas.microsoft.com/office/drawing/2016/5/9/chartex" xmlns:cx2="http://schemas.microsoft.com/office/drawing/2015/10/21/chartex" xmlns:cx1="http://schemas.microsoft.com/office/drawing/2015/9/8/chartex">
             <w:pict>
               <v:oval w14:anchorId="22FDEDDF" id="타원 7" o:spid="_x0000_s1026" style="position:absolute;left:0;text-align:left;margin-left:218.25pt;margin-top:71.7pt;width:60pt;height:63pt;z-index:251663360;visibility:visible;mso-wrap-style:square;mso-width-percent:0;mso-height-percent:0;mso-wrap-distance-left:9pt;mso-wrap-distance-top:0;mso-wrap-distance-right:9pt;mso-wrap-distance-bottom:0;mso-position-horizontal:absolute;mso-position-horizontal-relative:margin;mso-position-vertical:absolute;mso-position-vertical-relative:text;mso-width-percent:0;mso-height-percent:0;mso-width-relative:margin;mso-height-relative:margin;v-text-anchor:middle" o:gfxdata="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" filled="f" strokecolor="red" strokeweight="4.5pt">
                 <v:stroke joinstyle="miter"/>
@@ -996,7 +1005,7 @@
               </wp:anchor>
             </w:drawing>
           </mc:Choice>
-          <mc:Fallback xmlns:cx1="http://schemas.microsoft.com/office/drawing/2015/9/8/chartex" xmlns:cx2="http://schemas.microsoft.com/office/drawing/2015/10/21/chartex" xmlns:cx3="http://schemas.microsoft.com/office/drawing/2016/5/9/chartex" xmlns:cx4="http://schemas.microsoft.com/office/drawing/2016/5/10/chartex" xmlns:cx5="http://schemas.microsoft.com/office/drawing/2016/5/11/chartex" xmlns:cx6="http://schemas.microsoft.com/office/drawing/2016/5/12/chartex" xmlns:cx7="http://schemas.microsoft.com/office/drawing/2016/5/13/chartex" xmlns:cx8="http://schemas.microsoft.com/office/drawing/2016/5/14/chartex" xmlns:aink="http://schemas.microsoft.com/office/drawing/2016/ink" xmlns:am3d="http://schemas.microsoft.com/office/drawing/2017/model3d" xmlns:w16cid="http://schemas.microsoft.com/office/word/2016/wordml/cid">
+          <mc:Fallback xmlns:w16cid="http://schemas.microsoft.com/office/word/2016/wordml/cid" xmlns:am3d="http://schemas.microsoft.com/office/drawing/2017/model3d" xmlns:aink="http://schemas.microsoft.com/office/drawing/2016/ink" xmlns:cx8="http://schemas.microsoft.com/office/drawing/2016/5/14/chartex" xmlns:cx7="http://schemas.microsoft.com/office/drawing/2016/5/13/chartex" xmlns:cx6="http://schemas.microsoft.com/office/drawing/2016/5/12/chartex" xmlns:cx5="http://schemas.microsoft.com/office/drawing/2016/5/11/chartex" xmlns:cx4="http://schemas.microsoft.com/office/drawing/2016/5/10/chartex" xmlns:cx3="http://schemas.microsoft.com/office/drawing/2016/5/9/chartex" xmlns:cx2="http://schemas.microsoft.com/office/drawing/2015/10/21/chartex" xmlns:cx1="http://schemas.microsoft.com/office/drawing/2015/9/8/chartex">
             <w:pict>
               <v:oval w14:anchorId="0F6C394B" id="타원 6" o:spid="_x0000_s1026" style="position:absolute;left:0;text-align:left;margin-left:129pt;margin-top:35.7pt;width:60pt;height:63pt;z-index:251661312;visibility:visible;mso-wrap-style:square;mso-width-percent:0;mso-height-percent:0;mso-wrap-distance-left:9pt;mso-wrap-distance-top:0;mso-wrap-distance-right:9pt;mso-wrap-distance-bottom:0;mso-position-horizontal:absolute;mso-position-horizontal-relative:margin;mso-position-vertical:absolute;mso-position-vertical-relative:text;mso-width-percent:0;mso-height-percent:0;mso-width-relative:margin;mso-height-relative:margin;v-text-anchor:middle" o:gfxdata="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" filled="f" strokecolor="red" strokeweight="4.5pt">
                 <v:stroke joinstyle="miter"/>
@@ -1079,7 +1088,7 @@
               </wp:anchor>
             </w:drawing>
           </mc:Choice>
-          <mc:Fallback xmlns:cx1="http://schemas.microsoft.com/office/drawing/2015/9/8/chartex" xmlns:cx2="http://schemas.microsoft.com/office/drawing/2015/10/21/chartex" xmlns:cx3="http://schemas.microsoft.com/office/drawing/2016/5/9/chartex" xmlns:cx4="http://schemas.microsoft.com/office/drawing/2016/5/10/chartex" xmlns:cx5="http://schemas.microsoft.com/office/drawing/2016/5/11/chartex" xmlns:cx6="http://schemas.microsoft.com/office/drawing/2016/5/12/chartex" xmlns:cx7="http://schemas.microsoft.com/office/drawing/2016/5/13/chartex" xmlns:cx8="http://schemas.microsoft.com/office/drawing/2016/5/14/chartex" xmlns:aink="http://schemas.microsoft.com/office/drawing/2016/ink" xmlns:am3d="http://schemas.microsoft.com/office/drawing/2017/model3d" xmlns:w16cid="http://schemas.microsoft.com/office/word/2016/wordml/cid">
+          <mc:Fallback xmlns:w16cid="http://schemas.microsoft.com/office/word/2016/wordml/cid" xmlns:am3d="http://schemas.microsoft.com/office/drawing/2017/model3d" xmlns:aink="http://schemas.microsoft.com/office/drawing/2016/ink" xmlns:cx8="http://schemas.microsoft.com/office/drawing/2016/5/14/chartex" xmlns:cx7="http://schemas.microsoft.com/office/drawing/2016/5/13/chartex" xmlns:cx6="http://schemas.microsoft.com/office/drawing/2016/5/12/chartex" xmlns:cx5="http://schemas.microsoft.com/office/drawing/2016/5/11/chartex" xmlns:cx4="http://schemas.microsoft.com/office/drawing/2016/5/10/chartex" xmlns:cx3="http://schemas.microsoft.com/office/drawing/2016/5/9/chartex" xmlns:cx2="http://schemas.microsoft.com/office/drawing/2015/10/21/chartex" xmlns:cx1="http://schemas.microsoft.com/office/drawing/2015/9/8/chartex">
             <w:pict>
               <v:oval w14:anchorId="1D322B44" id="타원 5" o:spid="_x0000_s1026" style="position:absolute;left:0;text-align:left;margin-left:0;margin-top:2.7pt;width:60pt;height:63pt;z-index:251659264;visibility:visible;mso-wrap-style:square;mso-width-percent:0;mso-height-percent:0;mso-wrap-distance-left:9pt;mso-wrap-distance-top:0;mso-wrap-distance-right:9pt;mso-wrap-distance-bottom:0;mso-position-horizontal:left;mso-position-horizontal-relative:margin;mso-position-vertical:absolute;mso-position-vertical-relative:text;mso-width-percent:0;mso-height-percent:0;mso-width-relative:margin;mso-height-relative:margin;v-text-anchor:middle" o:gfxdata="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" filled="f" strokecolor="red" strokeweight="4.5pt">
                 <v:stroke joinstyle="miter"/>
@@ -1259,6 +1268,7 @@
         <w:rPr>
           <w:rFonts w:hint="eastAsia"/>
         </w:rPr>
+        <w:lastRenderedPageBreak/>
         <w:t>추리에 성공할 경우</w:t>
       </w:r>
       <w:r>
@@ -1273,14 +1283,14 @@
       <w:pPr>
         <w:pStyle w:val="02"/>
       </w:pPr>
-      <w:bookmarkStart w:id="3" w:name="_Toc534814024"/>
+      <w:bookmarkStart w:id="2" w:name="_Toc534814024"/>
       <w:r>
         <w:rPr>
           <w:rFonts w:hint="eastAsia"/>
         </w:rPr>
         <w:t>규칙2</w:t>
       </w:r>
-      <w:bookmarkEnd w:id="3"/>
+      <w:bookmarkEnd w:id="2"/>
     </w:p>
     <w:p>
       <w:pPr>
@@ -1295,7 +1305,6 @@
         <w:rPr>
           <w:rFonts w:hint="eastAsia"/>
         </w:rPr>
-        <w:lastRenderedPageBreak/>
         <w:t xml:space="preserve">한번 선택하여 추리를 통해 검증된 증거는 </w:t>
       </w:r>
       <w:r>
@@ -1325,6 +1334,14 @@
         </w:rPr>
         <w:t xml:space="preserve">한번 선택한 증거는 </w:t>
       </w:r>
+      <w:r>
+        <w:rPr>
+          <w:rFonts w:hint="eastAsia"/>
+        </w:rPr>
+        <w:t xml:space="preserve">초록색 색상의 </w:t>
+      </w:r>
+      <w:bookmarkStart w:id="3" w:name="_GoBack"/>
+      <w:bookmarkEnd w:id="3"/>
       <w:r>
         <w:rPr>
           <w:rFonts w:hint="eastAsia"/>
@@ -3456,7 +3473,7 @@
 </file>
 
 <file path=customXml/itemProps1.xml><?xml version="1.0" encoding="utf-8"?>
-<ds:datastoreItem xmlns:ds="http://schemas.openxmlformats.org/officeDocument/2006/customXml" ds:itemID="{E2FF043A-DE3B-433A-AA00-CB6D238A5691}">
+<ds:datastoreItem xmlns:ds="http://schemas.openxmlformats.org/officeDocument/2006/customXml" ds:itemID="{DC525666-19CB-45D5-817F-3711E1FAA11F}">
   <ds:schemaRefs>
     <ds:schemaRef ds:uri="http://schemas.openxmlformats.org/officeDocument/2006/bibliography"/>
   </ds:schemaRefs>

--- a/기획서/시스템 관련/추리 시스템 기획서.docx
+++ b/기획서/시스템 관련/추리 시스템 기획서.docx
@@ -1,52 +1,38 @@
 
 <file path=word/document.xml><?xml version="1.0" encoding="utf-8"?>
-<w:document xmlns:wpc="http://schemas.microsoft.com/office/word/2010/wordprocessingCanvas" xmlns:cx="http://schemas.microsoft.com/office/drawing/2014/chartex" xmlns:cx1="http://schemas.microsoft.com/office/drawing/2015/9/8/chartex" xmlns:cx2="http://schemas.microsoft.com/office/drawing/2015/10/21/chartex" xmlns:cx3="http://schemas.microsoft.com/office/drawing/2016/5/9/chartex" xmlns:cx4="http://schemas.microsoft.com/office/drawing/2016/5/10/chartex" xmlns:cx5="http://schemas.microsoft.com/office/drawing/2016/5/11/chartex" xmlns:cx6="http://schemas.microsoft.com/office/drawing/2016/5/12/chartex" xmlns:cx7="http://schemas.microsoft.com/office/drawing/2016/5/13/chartex" xmlns:cx8="http://schemas.microsoft.com/office/drawing/2016/5/14/chartex" xmlns:mc="http://schemas.openxmlformats.org/markup-compatibility/2006" xmlns:aink="http://schemas.microsoft.com/office/drawing/2016/ink" xmlns:am3d="http://schemas.microsoft.com/office/drawing/2017/model3d" xmlns:o="urn:schemas-microsoft-com:office:office" xmlns:r="http://schemas.openxmlformats.org/officeDocument/2006/relationships" xmlns:m="http://schemas.openxmlformats.org/officeDocument/2006/math" xmlns:v="urn:schemas-microsoft-com:vml" xmlns:wp14="http://schemas.microsoft.com/office/word/2010/wordprocessingDrawing" xmlns:wp="http://schemas.openxmlformats.org/drawingml/2006/wordprocessingDrawing" xmlns:w10="urn:schemas-microsoft-com:office:word" xmlns:w="http://schemas.openxmlformats.org/wordprocessingml/2006/main" xmlns:w14="http://schemas.microsoft.com/office/word/2010/wordml" xmlns:w15="http://schemas.microsoft.com/office/word/2012/wordml" xmlns:w16cid="http://schemas.microsoft.com/office/word/2016/wordml/cid" xmlns:w16se="http://schemas.microsoft.com/office/word/2015/wordml/symex" xmlns:wpg="http://schemas.microsoft.com/office/word/2010/wordprocessingGroup" xmlns:wpi="http://schemas.microsoft.com/office/word/2010/wordprocessingInk" xmlns:wne="http://schemas.microsoft.com/office/word/2006/wordml" xmlns:wps="http://schemas.microsoft.com/office/word/2010/wordprocessingShape" mc:Ignorable="w14 w15 w16se w16cid wp14">
+<w:document xmlns:wpc="http://schemas.microsoft.com/office/word/2010/wordprocessingCanvas" xmlns:cx="http://schemas.microsoft.com/office/drawing/2014/chartex" xmlns:mc="http://schemas.openxmlformats.org/markup-compatibility/2006" xmlns:o="urn:schemas-microsoft-com:office:office" xmlns:r="http://schemas.openxmlformats.org/officeDocument/2006/relationships" xmlns:m="http://schemas.openxmlformats.org/officeDocument/2006/math" xmlns:v="urn:schemas-microsoft-com:vml" xmlns:wp14="http://schemas.microsoft.com/office/word/2010/wordprocessingDrawing" xmlns:wp="http://schemas.openxmlformats.org/drawingml/2006/wordprocessingDrawing" xmlns:w10="urn:schemas-microsoft-com:office:word" xmlns:w="http://schemas.openxmlformats.org/wordprocessingml/2006/main" xmlns:w14="http://schemas.microsoft.com/office/word/2010/wordml" xmlns:w15="http://schemas.microsoft.com/office/word/2012/wordml" xmlns:w16se="http://schemas.microsoft.com/office/word/2015/wordml/symex" xmlns:wpg="http://schemas.microsoft.com/office/word/2010/wordprocessingGroup" xmlns:wpi="http://schemas.microsoft.com/office/word/2010/wordprocessingInk" xmlns:wne="http://schemas.microsoft.com/office/word/2006/wordml" xmlns:wps="http://schemas.microsoft.com/office/word/2010/wordprocessingShape" mc:Ignorable="w14 w15 w16se wp14">
   <w:body>
     <w:p>
-      <w:r>
-        <w:rPr>
-          <w:rFonts w:hint="eastAsia"/>
-        </w:rPr>
-        <w:t>추리 기획서</w:t>
+      <w:pPr>
+        <w:pStyle w:val="a3"/>
+      </w:pPr>
+      <w:r>
+        <w:rPr>
+          <w:rFonts w:hint="eastAsia"/>
+        </w:rPr>
+        <w:t>추리 시스템 기획</w:t>
       </w:r>
     </w:p>
+    <w:p/>
+    <w:p/>
     <w:p>
-      <w:pPr>
-        <w:rPr>
-          <w:rFonts w:hint="eastAsia"/>
-        </w:rPr>
-      </w:pPr>
-    </w:p>
-    <w:p>
-      <w:r>
-        <w:rPr>
-          <w:rFonts w:hint="eastAsia"/>
-        </w:rPr>
-        <w:t>규칙.</w:t>
-      </w:r>
-      <w:r>
-        <w:t xml:space="preserve"> </w:t>
-      </w:r>
-      <w:r>
-        <w:rPr>
-          <w:rFonts w:hint="eastAsia"/>
-        </w:rPr>
-        <w:t xml:space="preserve">추리에 돌입 시 화면이 </w:t>
-      </w:r>
-      <w:r>
-        <w:rPr>
-          <w:rFonts w:hint="eastAsia"/>
-        </w:rPr>
-        <w:t>상호작용할 수 있는 포인트들이 존재한다.</w:t>
-      </w:r>
-    </w:p>
-    <w:p>
-      <w:r>
+      <w:r>
+        <w:rPr>
+          <w:noProof/>
+        </w:rPr>
         <w:drawing>
-          <wp:inline distT="0" distB="0" distL="0" distR="0" wp14:anchorId="4BB5183C" wp14:editId="29C99CA9">
-            <wp:extent cx="3876675" cy="3463587"/>
-            <wp:effectExtent l="0" t="0" r="0" b="3810"/>
-            <wp:docPr id="1" name="그림 1"/>
+          <wp:anchor distT="0" distB="0" distL="114300" distR="114300" simplePos="0" relativeHeight="251666432" behindDoc="0" locked="0" layoutInCell="1" allowOverlap="1" wp14:anchorId="4A1AF469" wp14:editId="071F3737">
+            <wp:simplePos x="0" y="0"/>
+            <wp:positionH relativeFrom="margin">
+              <wp:align>center</wp:align>
+            </wp:positionH>
+            <wp:positionV relativeFrom="paragraph">
+              <wp:posOffset>6350</wp:posOffset>
+            </wp:positionV>
+            <wp:extent cx="2957195" cy="3238500"/>
+            <wp:effectExtent l="0" t="0" r="0" b="0"/>
+            <wp:wrapSquare wrapText="bothSides"/>
+            <wp:docPr id="202" name="그림 202"/>
             <wp:cNvGraphicFramePr>
               <a:graphicFrameLocks xmlns:a="http://schemas.openxmlformats.org/drawingml/2006/main" noChangeAspect="1"/>
             </wp:cNvGraphicFramePr>
@@ -54,30 +40,535 @@
               <a:graphicData uri="http://schemas.openxmlformats.org/drawingml/2006/picture">
                 <pic:pic xmlns:pic="http://schemas.openxmlformats.org/drawingml/2006/picture">
                   <pic:nvPicPr>
-                    <pic:cNvPr id="1" name=""/>
+                    <pic:cNvPr id="202" name="박우주.png"/>
                     <pic:cNvPicPr/>
                   </pic:nvPicPr>
-                  <pic:blipFill rotWithShape="1">
-                    <a:blip r:embed="rId5"/>
-                    <a:srcRect r="39176" b="3388"/>
-                    <a:stretch/>
+                  <pic:blipFill>
+                    <a:blip r:embed="rId6">
+                      <a:extLst>
+                        <a:ext uri="{28A0092B-C50C-407E-A947-70E740481C1C}">
+                          <a14:useLocalDpi xmlns:a14="http://schemas.microsoft.com/office/drawing/2010/main" val="0"/>
+                        </a:ext>
+                      </a:extLst>
+                    </a:blip>
+                    <a:stretch>
+                      <a:fillRect/>
+                    </a:stretch>
                   </pic:blipFill>
-                  <pic:spPr bwMode="auto">
+                  <pic:spPr>
                     <a:xfrm>
                       <a:off x="0" y="0"/>
-                      <a:ext cx="3881606" cy="3467992"/>
+                      <a:ext cx="2957195" cy="3238500"/>
                     </a:xfrm>
                     <a:prstGeom prst="rect">
                       <a:avLst/>
                     </a:prstGeom>
-                    <a:ln>
-                      <a:noFill/>
-                    </a:ln>
-                    <a:extLst>
-                      <a:ext uri="{53640926-AAD7-44D8-BBD7-CCE9431645EC}">
-                        <a14:shadowObscured xmlns:a14="http://schemas.microsoft.com/office/drawing/2010/main"/>
-                      </a:ext>
-                    </a:extLst>
+                  </pic:spPr>
+                </pic:pic>
+              </a:graphicData>
+            </a:graphic>
+            <wp14:sizeRelH relativeFrom="margin">
+              <wp14:pctWidth>0</wp14:pctWidth>
+            </wp14:sizeRelH>
+            <wp14:sizeRelV relativeFrom="margin">
+              <wp14:pctHeight>0</wp14:pctHeight>
+            </wp14:sizeRelV>
+          </wp:anchor>
+        </w:drawing>
+      </w:r>
+    </w:p>
+    <w:p/>
+    <w:p/>
+    <w:p/>
+    <w:p/>
+    <w:p/>
+    <w:p/>
+    <w:p/>
+    <w:p/>
+    <w:p/>
+    <w:p/>
+    <w:p>
+      <w:pPr>
+        <w:widowControl/>
+        <w:wordWrap/>
+        <w:autoSpaceDE/>
+        <w:autoSpaceDN/>
+      </w:pPr>
+      <w:r>
+        <w:br w:type="page"/>
+      </w:r>
+    </w:p>
+    <w:p>
+      <w:pPr>
+        <w:pStyle w:val="10"/>
+        <w:tabs>
+          <w:tab w:val="right" w:leader="dot" w:pos="9016"/>
+        </w:tabs>
+        <w:rPr>
+          <w:noProof/>
+        </w:rPr>
+      </w:pPr>
+      <w:r>
+        <w:lastRenderedPageBreak/>
+        <w:fldChar w:fldCharType="begin"/>
+      </w:r>
+      <w:r>
+        <w:instrText xml:space="preserve"> </w:instrText>
+      </w:r>
+      <w:r>
+        <w:rPr>
+          <w:rFonts w:hint="eastAsia"/>
+        </w:rPr>
+        <w:instrText>TOC \o "1-3" \h \z \u</w:instrText>
+      </w:r>
+      <w:r>
+        <w:instrText xml:space="preserve"> </w:instrText>
+      </w:r>
+      <w:r>
+        <w:fldChar w:fldCharType="separate"/>
+      </w:r>
+      <w:hyperlink w:anchor="_Toc534814022" w:history="1">
+        <w:r>
+          <w:rPr>
+            <w:rStyle w:val="a5"/>
+            <w:rFonts w:ascii="맑은 고딕" w:eastAsia="맑은 고딕" w:hAnsi="맑은 고딕" w:cs="맑은 고딕"/>
+            <w:noProof/>
+          </w:rPr>
+          <w:t>추리</w:t>
+        </w:r>
+        <w:r>
+          <w:rPr>
+            <w:rStyle w:val="a5"/>
+            <w:noProof/>
+          </w:rPr>
+          <w:t xml:space="preserve"> </w:t>
+        </w:r>
+        <w:r>
+          <w:rPr>
+            <w:rStyle w:val="a5"/>
+            <w:rFonts w:ascii="맑은 고딕" w:eastAsia="맑은 고딕" w:hAnsi="맑은 고딕" w:cs="맑은 고딕"/>
+            <w:noProof/>
+          </w:rPr>
+          <w:t>기획서</w:t>
+        </w:r>
+        <w:r>
+          <w:rPr>
+            <w:noProof/>
+            <w:webHidden/>
+          </w:rPr>
+          <w:tab/>
+        </w:r>
+        <w:r>
+          <w:rPr>
+            <w:noProof/>
+            <w:webHidden/>
+          </w:rPr>
+          <w:fldChar w:fldCharType="begin"/>
+        </w:r>
+        <w:r>
+          <w:rPr>
+            <w:noProof/>
+            <w:webHidden/>
+          </w:rPr>
+          <w:instrText xml:space="preserve"> PAGEREF _Toc534814022 \h </w:instrText>
+        </w:r>
+        <w:r>
+          <w:rPr>
+            <w:noProof/>
+            <w:webHidden/>
+          </w:rPr>
+        </w:r>
+        <w:r>
+          <w:rPr>
+            <w:noProof/>
+            <w:webHidden/>
+          </w:rPr>
+          <w:fldChar w:fldCharType="separate"/>
+        </w:r>
+        <w:r>
+          <w:rPr>
+            <w:noProof/>
+            <w:webHidden/>
+          </w:rPr>
+          <w:t>3</w:t>
+        </w:r>
+        <w:r>
+          <w:rPr>
+            <w:noProof/>
+            <w:webHidden/>
+          </w:rPr>
+          <w:fldChar w:fldCharType="end"/>
+        </w:r>
+      </w:hyperlink>
+    </w:p>
+    <w:p>
+      <w:pPr>
+        <w:pStyle w:val="20"/>
+        <w:tabs>
+          <w:tab w:val="left" w:pos="800"/>
+          <w:tab w:val="right" w:leader="dot" w:pos="9016"/>
+        </w:tabs>
+        <w:ind w:left="400"/>
+        <w:rPr>
+          <w:noProof/>
+        </w:rPr>
+      </w:pPr>
+      <w:hyperlink w:anchor="_Toc534814023" w:history="1">
+        <w:r>
+          <w:rPr>
+            <w:rStyle w:val="a5"/>
+            <w:noProof/>
+          </w:rPr>
+          <w:t>1.</w:t>
+        </w:r>
+        <w:r>
+          <w:rPr>
+            <w:noProof/>
+          </w:rPr>
+          <w:tab/>
+        </w:r>
+        <w:r>
+          <w:rPr>
+            <w:rStyle w:val="a5"/>
+            <w:noProof/>
+          </w:rPr>
+          <w:t>규칙1.</w:t>
+        </w:r>
+        <w:r>
+          <w:rPr>
+            <w:noProof/>
+            <w:webHidden/>
+          </w:rPr>
+          <w:tab/>
+        </w:r>
+        <w:r>
+          <w:rPr>
+            <w:noProof/>
+            <w:webHidden/>
+          </w:rPr>
+          <w:fldChar w:fldCharType="begin"/>
+        </w:r>
+        <w:r>
+          <w:rPr>
+            <w:noProof/>
+            <w:webHidden/>
+          </w:rPr>
+          <w:instrText xml:space="preserve"> PAGEREF _Toc534814023 \h </w:instrText>
+        </w:r>
+        <w:r>
+          <w:rPr>
+            <w:noProof/>
+            <w:webHidden/>
+          </w:rPr>
+        </w:r>
+        <w:r>
+          <w:rPr>
+            <w:noProof/>
+            <w:webHidden/>
+          </w:rPr>
+          <w:fldChar w:fldCharType="separate"/>
+        </w:r>
+        <w:r>
+          <w:rPr>
+            <w:noProof/>
+            <w:webHidden/>
+          </w:rPr>
+          <w:t>3</w:t>
+        </w:r>
+        <w:r>
+          <w:rPr>
+            <w:noProof/>
+            <w:webHidden/>
+          </w:rPr>
+          <w:fldChar w:fldCharType="end"/>
+        </w:r>
+      </w:hyperlink>
+    </w:p>
+    <w:p>
+      <w:pPr>
+        <w:pStyle w:val="20"/>
+        <w:tabs>
+          <w:tab w:val="left" w:pos="800"/>
+          <w:tab w:val="right" w:leader="dot" w:pos="9016"/>
+        </w:tabs>
+        <w:ind w:left="400"/>
+        <w:rPr>
+          <w:noProof/>
+        </w:rPr>
+      </w:pPr>
+      <w:hyperlink w:anchor="_Toc534814024" w:history="1">
+        <w:r>
+          <w:rPr>
+            <w:rStyle w:val="a5"/>
+            <w:noProof/>
+          </w:rPr>
+          <w:t>2.</w:t>
+        </w:r>
+        <w:r>
+          <w:rPr>
+            <w:noProof/>
+          </w:rPr>
+          <w:tab/>
+        </w:r>
+        <w:r>
+          <w:rPr>
+            <w:rStyle w:val="a5"/>
+            <w:noProof/>
+          </w:rPr>
+          <w:t>규칙2</w:t>
+        </w:r>
+        <w:r>
+          <w:rPr>
+            <w:noProof/>
+            <w:webHidden/>
+          </w:rPr>
+          <w:tab/>
+        </w:r>
+        <w:r>
+          <w:rPr>
+            <w:noProof/>
+            <w:webHidden/>
+          </w:rPr>
+          <w:fldChar w:fldCharType="begin"/>
+        </w:r>
+        <w:r>
+          <w:rPr>
+            <w:noProof/>
+            <w:webHidden/>
+          </w:rPr>
+          <w:instrText xml:space="preserve"> PAGEREF _Toc534814024 \h </w:instrText>
+        </w:r>
+        <w:r>
+          <w:rPr>
+            <w:noProof/>
+            <w:webHidden/>
+          </w:rPr>
+        </w:r>
+        <w:r>
+          <w:rPr>
+            <w:noProof/>
+            <w:webHidden/>
+          </w:rPr>
+          <w:fldChar w:fldCharType="separate"/>
+        </w:r>
+        <w:r>
+          <w:rPr>
+            <w:noProof/>
+            <w:webHidden/>
+          </w:rPr>
+          <w:t>4</w:t>
+        </w:r>
+        <w:r>
+          <w:rPr>
+            <w:noProof/>
+            <w:webHidden/>
+          </w:rPr>
+          <w:fldChar w:fldCharType="end"/>
+        </w:r>
+      </w:hyperlink>
+    </w:p>
+    <w:p>
+      <w:pPr>
+        <w:pStyle w:val="20"/>
+        <w:tabs>
+          <w:tab w:val="left" w:pos="800"/>
+          <w:tab w:val="right" w:leader="dot" w:pos="9016"/>
+        </w:tabs>
+        <w:ind w:left="400"/>
+        <w:rPr>
+          <w:noProof/>
+        </w:rPr>
+      </w:pPr>
+      <w:hyperlink w:anchor="_Toc534814025" w:history="1">
+        <w:r>
+          <w:rPr>
+            <w:rStyle w:val="a5"/>
+            <w:noProof/>
+          </w:rPr>
+          <w:t>3.</w:t>
+        </w:r>
+        <w:r>
+          <w:rPr>
+            <w:noProof/>
+          </w:rPr>
+          <w:tab/>
+        </w:r>
+        <w:r>
+          <w:rPr>
+            <w:rStyle w:val="a5"/>
+            <w:noProof/>
+          </w:rPr>
+          <w:t>예외 상황</w:t>
+        </w:r>
+        <w:r>
+          <w:rPr>
+            <w:noProof/>
+            <w:webHidden/>
+          </w:rPr>
+          <w:tab/>
+        </w:r>
+        <w:r>
+          <w:rPr>
+            <w:noProof/>
+            <w:webHidden/>
+          </w:rPr>
+          <w:fldChar w:fldCharType="begin"/>
+        </w:r>
+        <w:r>
+          <w:rPr>
+            <w:noProof/>
+            <w:webHidden/>
+          </w:rPr>
+          <w:instrText xml:space="preserve"> PAGEREF _Toc534814025 \h </w:instrText>
+        </w:r>
+        <w:r>
+          <w:rPr>
+            <w:noProof/>
+            <w:webHidden/>
+          </w:rPr>
+        </w:r>
+        <w:r>
+          <w:rPr>
+            <w:noProof/>
+            <w:webHidden/>
+          </w:rPr>
+          <w:fldChar w:fldCharType="separate"/>
+        </w:r>
+        <w:r>
+          <w:rPr>
+            <w:noProof/>
+            <w:webHidden/>
+          </w:rPr>
+          <w:t>5</w:t>
+        </w:r>
+        <w:r>
+          <w:rPr>
+            <w:noProof/>
+            <w:webHidden/>
+          </w:rPr>
+          <w:fldChar w:fldCharType="end"/>
+        </w:r>
+      </w:hyperlink>
+    </w:p>
+    <w:p>
+      <w:pPr>
+        <w:widowControl/>
+        <w:wordWrap/>
+        <w:autoSpaceDE/>
+        <w:autoSpaceDN/>
+      </w:pPr>
+      <w:r>
+        <w:fldChar w:fldCharType="end"/>
+      </w:r>
+    </w:p>
+    <w:p>
+      <w:pPr>
+        <w:widowControl/>
+        <w:wordWrap/>
+        <w:autoSpaceDE/>
+        <w:autoSpaceDN/>
+      </w:pPr>
+      <w:r>
+        <w:br w:type="page"/>
+      </w:r>
+    </w:p>
+    <w:p>
+      <w:pPr>
+        <w:widowControl/>
+        <w:wordWrap/>
+        <w:autoSpaceDE/>
+        <w:autoSpaceDN/>
+      </w:pPr>
+    </w:p>
+    <w:p>
+      <w:pPr>
+        <w:pStyle w:val="01"/>
+      </w:pPr>
+      <w:bookmarkStart w:id="0" w:name="_Toc534814022"/>
+      <w:r>
+        <w:rPr>
+          <w:rFonts w:ascii="맑은 고딕" w:eastAsia="맑은 고딕" w:hAnsi="맑은 고딕" w:cs="맑은 고딕" w:hint="eastAsia"/>
+        </w:rPr>
+        <w:t>추리</w:t>
+      </w:r>
+      <w:r>
+        <w:rPr>
+          <w:rFonts w:hint="eastAsia"/>
+        </w:rPr>
+        <w:t xml:space="preserve"> </w:t>
+      </w:r>
+      <w:r>
+        <w:rPr>
+          <w:rFonts w:ascii="맑은 고딕" w:eastAsia="맑은 고딕" w:hAnsi="맑은 고딕" w:cs="맑은 고딕" w:hint="eastAsia"/>
+        </w:rPr>
+        <w:t>기획서</w:t>
+      </w:r>
+      <w:bookmarkEnd w:id="0"/>
+    </w:p>
+    <w:p/>
+    <w:p>
+      <w:r>
+        <w:rPr>
+          <w:rFonts w:hint="eastAsia"/>
+        </w:rPr>
+        <w:t>규칙.</w:t>
+      </w:r>
+      <w:r>
+        <w:t xml:space="preserve"> </w:t>
+      </w:r>
+      <w:r>
+        <w:rPr>
+          <w:rFonts w:hint="eastAsia"/>
+        </w:rPr>
+        <w:t xml:space="preserve">추리에 돌입 시 화면이 </w:t>
+      </w:r>
+      <w:r>
+        <w:rPr>
+          <w:rFonts w:hint="eastAsia"/>
+        </w:rPr>
+        <w:t>상호작용할 수 있는 포인트들이 존재한다.</w:t>
+      </w:r>
+    </w:p>
+    <w:p>
+      <w:r>
+        <w:rPr>
+          <w:noProof/>
+        </w:rPr>
+        <w:drawing>
+          <wp:inline distT="0" distB="0" distL="0" distR="0">
+            <wp:extent cx="5731510" cy="2663825"/>
+            <wp:effectExtent l="0" t="0" r="2540" b="3175"/>
+            <wp:docPr id="9" name="그림 9"/>
+            <wp:cNvGraphicFramePr>
+              <a:graphicFrameLocks xmlns:a="http://schemas.openxmlformats.org/drawingml/2006/main" noChangeAspect="1"/>
+            </wp:cNvGraphicFramePr>
+            <a:graphic xmlns:a="http://schemas.openxmlformats.org/drawingml/2006/main">
+              <a:graphicData uri="http://schemas.openxmlformats.org/drawingml/2006/picture">
+                <pic:pic xmlns:pic="http://schemas.openxmlformats.org/drawingml/2006/picture">
+                  <pic:nvPicPr>
+                    <pic:cNvPr id="9" name="캡처.PNG"/>
+                    <pic:cNvPicPr/>
+                  </pic:nvPicPr>
+                  <pic:blipFill>
+                    <a:blip r:embed="rId7">
+                      <a:extLst>
+                        <a:ext uri="{28A0092B-C50C-407E-A947-70E740481C1C}">
+                          <a14:useLocalDpi xmlns:a14="http://schemas.microsoft.com/office/drawing/2010/main" val="0"/>
+                        </a:ext>
+                      </a:extLst>
+                    </a:blip>
+                    <a:stretch>
+                      <a:fillRect/>
+                    </a:stretch>
+                  </pic:blipFill>
+                  <pic:spPr>
+                    <a:xfrm>
+                      <a:off x="0" y="0"/>
+                      <a:ext cx="5731510" cy="2663825"/>
+                    </a:xfrm>
+                    <a:prstGeom prst="rect">
+                      <a:avLst/>
+                    </a:prstGeom>
                   </pic:spPr>
                 </pic:pic>
               </a:graphicData>
@@ -87,6 +578,11 @@
       </w:r>
     </w:p>
     <w:p>
+      <w:pPr>
+        <w:rPr>
+          <w:rFonts w:hint="eastAsia"/>
+        </w:rPr>
+      </w:pPr>
       <w:r>
         <w:rPr>
           <w:rFonts w:hint="eastAsia"/>
@@ -109,31 +605,47 @@
       </w:r>
       <w:r>
         <w:t xml:space="preserve"> </w:t>
+      </w:r>
+    </w:p>
+    <w:p>
+      <w:proofErr w:type="spellStart"/>
+      <w:r>
+        <w:rPr>
+          <w:rFonts w:hint="eastAsia"/>
+        </w:rPr>
+        <w:t>추리씬은</w:t>
+      </w:r>
+      <w:proofErr w:type="spellEnd"/>
+      <w:r>
+        <w:rPr>
+          <w:rFonts w:hint="eastAsia"/>
+        </w:rPr>
+        <w:t xml:space="preserve"> 다음과 같이 진행된다.</w:t>
+      </w:r>
+      <w:r>
+        <w:rPr>
+          <w:noProof/>
+        </w:rPr>
+        <w:t xml:space="preserve"> </w:t>
+      </w:r>
+    </w:p>
+    <w:p>
+      <w:pPr>
+        <w:widowControl/>
+        <w:wordWrap/>
+        <w:autoSpaceDE/>
+        <w:autoSpaceDN/>
+      </w:pPr>
+      <w:r>
+        <w:br w:type="page"/>
       </w:r>
     </w:p>
     <w:p/>
     <w:p>
-      <w:proofErr w:type="spellStart"/>
-      <w:r>
-        <w:rPr>
-          <w:rFonts w:hint="eastAsia"/>
-        </w:rPr>
-        <w:t>추리씬은</w:t>
-      </w:r>
-      <w:proofErr w:type="spellEnd"/>
-      <w:r>
-        <w:rPr>
-          <w:rFonts w:hint="eastAsia"/>
-        </w:rPr>
-        <w:t xml:space="preserve"> 다음과 같이 진행된다.</w:t>
-      </w:r>
-    </w:p>
-    <w:p>
-      <w:pPr>
-        <w:rPr>
-          <w:rFonts w:hint="eastAsia"/>
-        </w:rPr>
-      </w:pPr>
+      <w:pPr>
+        <w:pStyle w:val="02"/>
+      </w:pPr>
+      <w:bookmarkStart w:id="1" w:name="_Toc534814023"/>
       <w:r>
         <w:rPr>
           <w:rFonts w:hint="eastAsia"/>
@@ -143,6 +655,7 @@
       <w:r>
         <w:t>.</w:t>
       </w:r>
+      <w:bookmarkEnd w:id="1"/>
     </w:p>
     <w:p>
       <w:pPr>
@@ -181,7 +694,7 @@
                     <pic:cNvPicPr/>
                   </pic:nvPicPr>
                   <pic:blipFill rotWithShape="1">
-                    <a:blip r:embed="rId6">
+                    <a:blip r:embed="rId8">
                       <a:extLst>
                         <a:ext uri="{28A0092B-C50C-407E-A947-70E740481C1C}">
                           <a14:useLocalDpi xmlns:a14="http://schemas.microsoft.com/office/drawing/2010/main" val="0"/>
@@ -264,7 +777,6 @@
         <w:rPr>
           <w:noProof/>
         </w:rPr>
-        <w:lastRenderedPageBreak/>
         <mc:AlternateContent>
           <mc:Choice Requires="wps">
             <w:drawing>
@@ -328,7 +840,7 @@
               </wp:anchor>
             </w:drawing>
           </mc:Choice>
-          <mc:Fallback>
+          <mc:Fallback xmlns:w16cid="http://schemas.microsoft.com/office/word/2016/wordml/cid" xmlns:am3d="http://schemas.microsoft.com/office/drawing/2017/model3d" xmlns:aink="http://schemas.microsoft.com/office/drawing/2016/ink" xmlns:cx8="http://schemas.microsoft.com/office/drawing/2016/5/14/chartex" xmlns:cx7="http://schemas.microsoft.com/office/drawing/2016/5/13/chartex" xmlns:cx6="http://schemas.microsoft.com/office/drawing/2016/5/12/chartex" xmlns:cx5="http://schemas.microsoft.com/office/drawing/2016/5/11/chartex" xmlns:cx4="http://schemas.microsoft.com/office/drawing/2016/5/10/chartex" xmlns:cx3="http://schemas.microsoft.com/office/drawing/2016/5/9/chartex" xmlns:cx2="http://schemas.microsoft.com/office/drawing/2015/10/21/chartex" xmlns:cx1="http://schemas.microsoft.com/office/drawing/2015/9/8/chartex">
             <w:pict>
               <v:rect w14:anchorId="26217D56" id="직사각형 8" o:spid="_x0000_s1026" style="position:absolute;left:0;text-align:left;margin-left:27.35pt;margin-top:147.45pt;width:78.55pt;height:18pt;z-index:251664384;visibility:visible;mso-wrap-style:square;mso-wrap-distance-left:9pt;mso-wrap-distance-top:0;mso-wrap-distance-right:9pt;mso-wrap-distance-bottom:0;mso-position-horizontal:right;mso-position-horizontal-relative:margin;mso-position-vertical:absolute;mso-position-vertical-relative:text;v-text-anchor:middle" o:gfxdata="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" filled="f" strokecolor="red" strokeweight="3pt">
                 <w10:wrap anchorx="margin"/>
@@ -410,7 +922,7 @@
               </wp:anchor>
             </w:drawing>
           </mc:Choice>
-          <mc:Fallback>
+          <mc:Fallback xmlns:w16cid="http://schemas.microsoft.com/office/word/2016/wordml/cid" xmlns:am3d="http://schemas.microsoft.com/office/drawing/2017/model3d" xmlns:aink="http://schemas.microsoft.com/office/drawing/2016/ink" xmlns:cx8="http://schemas.microsoft.com/office/drawing/2016/5/14/chartex" xmlns:cx7="http://schemas.microsoft.com/office/drawing/2016/5/13/chartex" xmlns:cx6="http://schemas.microsoft.com/office/drawing/2016/5/12/chartex" xmlns:cx5="http://schemas.microsoft.com/office/drawing/2016/5/11/chartex" xmlns:cx4="http://schemas.microsoft.com/office/drawing/2016/5/10/chartex" xmlns:cx3="http://schemas.microsoft.com/office/drawing/2016/5/9/chartex" xmlns:cx2="http://schemas.microsoft.com/office/drawing/2015/10/21/chartex" xmlns:cx1="http://schemas.microsoft.com/office/drawing/2015/9/8/chartex">
             <w:pict>
               <v:oval w14:anchorId="22FDEDDF" id="타원 7" o:spid="_x0000_s1026" style="position:absolute;left:0;text-align:left;margin-left:218.25pt;margin-top:71.7pt;width:60pt;height:63pt;z-index:251663360;visibility:visible;mso-wrap-style:square;mso-width-percent:0;mso-height-percent:0;mso-wrap-distance-left:9pt;mso-wrap-distance-top:0;mso-wrap-distance-right:9pt;mso-wrap-distance-bottom:0;mso-position-horizontal:absolute;mso-position-horizontal-relative:margin;mso-position-vertical:absolute;mso-position-vertical-relative:text;mso-width-percent:0;mso-height-percent:0;mso-width-relative:margin;mso-height-relative:margin;v-text-anchor:middle" o:gfxdata="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" filled="f" strokecolor="red" strokeweight="4.5pt">
                 <v:stroke joinstyle="miter"/>
@@ -493,7 +1005,7 @@
               </wp:anchor>
             </w:drawing>
           </mc:Choice>
-          <mc:Fallback>
+          <mc:Fallback xmlns:w16cid="http://schemas.microsoft.com/office/word/2016/wordml/cid" xmlns:am3d="http://schemas.microsoft.com/office/drawing/2017/model3d" xmlns:aink="http://schemas.microsoft.com/office/drawing/2016/ink" xmlns:cx8="http://schemas.microsoft.com/office/drawing/2016/5/14/chartex" xmlns:cx7="http://schemas.microsoft.com/office/drawing/2016/5/13/chartex" xmlns:cx6="http://schemas.microsoft.com/office/drawing/2016/5/12/chartex" xmlns:cx5="http://schemas.microsoft.com/office/drawing/2016/5/11/chartex" xmlns:cx4="http://schemas.microsoft.com/office/drawing/2016/5/10/chartex" xmlns:cx3="http://schemas.microsoft.com/office/drawing/2016/5/9/chartex" xmlns:cx2="http://schemas.microsoft.com/office/drawing/2015/10/21/chartex" xmlns:cx1="http://schemas.microsoft.com/office/drawing/2015/9/8/chartex">
             <w:pict>
               <v:oval w14:anchorId="0F6C394B" id="타원 6" o:spid="_x0000_s1026" style="position:absolute;left:0;text-align:left;margin-left:129pt;margin-top:35.7pt;width:60pt;height:63pt;z-index:251661312;visibility:visible;mso-wrap-style:square;mso-width-percent:0;mso-height-percent:0;mso-wrap-distance-left:9pt;mso-wrap-distance-top:0;mso-wrap-distance-right:9pt;mso-wrap-distance-bottom:0;mso-position-horizontal:absolute;mso-position-horizontal-relative:margin;mso-position-vertical:absolute;mso-position-vertical-relative:text;mso-width-percent:0;mso-height-percent:0;mso-width-relative:margin;mso-height-relative:margin;v-text-anchor:middle" o:gfxdata="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" filled="f" strokecolor="red" strokeweight="4.5pt">
                 <v:stroke joinstyle="miter"/>
@@ -576,7 +1088,7 @@
               </wp:anchor>
             </w:drawing>
           </mc:Choice>
-          <mc:Fallback>
+          <mc:Fallback xmlns:w16cid="http://schemas.microsoft.com/office/word/2016/wordml/cid" xmlns:am3d="http://schemas.microsoft.com/office/drawing/2017/model3d" xmlns:aink="http://schemas.microsoft.com/office/drawing/2016/ink" xmlns:cx8="http://schemas.microsoft.com/office/drawing/2016/5/14/chartex" xmlns:cx7="http://schemas.microsoft.com/office/drawing/2016/5/13/chartex" xmlns:cx6="http://schemas.microsoft.com/office/drawing/2016/5/12/chartex" xmlns:cx5="http://schemas.microsoft.com/office/drawing/2016/5/11/chartex" xmlns:cx4="http://schemas.microsoft.com/office/drawing/2016/5/10/chartex" xmlns:cx3="http://schemas.microsoft.com/office/drawing/2016/5/9/chartex" xmlns:cx2="http://schemas.microsoft.com/office/drawing/2015/10/21/chartex" xmlns:cx1="http://schemas.microsoft.com/office/drawing/2015/9/8/chartex">
             <w:pict>
               <v:oval w14:anchorId="1D322B44" id="타원 5" o:spid="_x0000_s1026" style="position:absolute;left:0;text-align:left;margin-left:0;margin-top:2.7pt;width:60pt;height:63pt;z-index:251659264;visibility:visible;mso-wrap-style:square;mso-width-percent:0;mso-height-percent:0;mso-wrap-distance-left:9pt;mso-wrap-distance-top:0;mso-wrap-distance-right:9pt;mso-wrap-distance-bottom:0;mso-position-horizontal:left;mso-position-horizontal-relative:margin;mso-position-vertical:absolute;mso-position-vertical-relative:text;mso-width-percent:0;mso-height-percent:0;mso-width-relative:margin;mso-height-relative:margin;v-text-anchor:middle" o:gfxdata="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" filled="f" strokecolor="red" strokeweight="4.5pt">
                 <v:stroke joinstyle="miter"/>
@@ -606,7 +1118,7 @@
                     <pic:cNvPicPr/>
                   </pic:nvPicPr>
                   <pic:blipFill>
-                    <a:blip r:embed="rId7"/>
+                    <a:blip r:embed="rId9"/>
                     <a:stretch>
                       <a:fillRect/>
                     </a:stretch>
@@ -666,7 +1178,6 @@
         </w:rPr>
         <w:t xml:space="preserve">선택했던 것들이 모두 </w:t>
       </w:r>
-      <w:proofErr w:type="spellStart"/>
       <w:r>
         <w:t>F</w:t>
       </w:r>
@@ -677,9 +1188,8 @@
         <w:t>a</w:t>
       </w:r>
       <w:r>
-        <w:t>sle</w:t>
-      </w:r>
-      <w:proofErr w:type="spellEnd"/>
+        <w:t>lse</w:t>
+      </w:r>
       <w:r>
         <w:t xml:space="preserve"> </w:t>
       </w:r>
@@ -704,7 +1214,21 @@
         <w:rPr>
           <w:rFonts w:hint="eastAsia"/>
         </w:rPr>
-        <w:t>추리는 제한 시간이 없으나,</w:t>
+        <w:t xml:space="preserve">추리는 </w:t>
+      </w:r>
+      <w:proofErr w:type="spellStart"/>
+      <w:r>
+        <w:rPr>
+          <w:rFonts w:hint="eastAsia"/>
+        </w:rPr>
+        <w:t>메인퀘스트</w:t>
+      </w:r>
+      <w:proofErr w:type="spellEnd"/>
+      <w:r>
+        <w:rPr>
+          <w:rFonts w:hint="eastAsia"/>
+        </w:rPr>
+        <w:t>(사건)에만 등장하며</w:t>
       </w:r>
       <w:r>
         <w:t xml:space="preserve"> </w:t>
@@ -713,40 +1237,22 @@
         <w:rPr>
           <w:rFonts w:hint="eastAsia"/>
         </w:rPr>
-        <w:t xml:space="preserve">3번 </w:t>
-      </w:r>
-      <w:r>
-        <w:t>‘</w:t>
-      </w:r>
-      <w:r>
-        <w:rPr>
-          <w:rFonts w:hint="eastAsia"/>
-        </w:rPr>
-        <w:t>추리</w:t>
-      </w:r>
-      <w:r>
-        <w:rPr>
-          <w:rFonts w:hint="eastAsia"/>
-        </w:rPr>
-        <w:t>하기</w:t>
-      </w:r>
-      <w:r>
-        <w:t>’</w:t>
-      </w:r>
-      <w:r>
-        <w:rPr>
-          <w:rFonts w:hint="eastAsia"/>
-        </w:rPr>
-        <w:t>에 실패할 시 보상을 받을 수 없다.</w:t>
-      </w:r>
-      <w:r>
-        <w:t xml:space="preserve"> </w:t>
-      </w:r>
-      <w:r>
-        <w:rPr>
-          <w:rFonts w:hint="eastAsia"/>
-        </w:rPr>
-        <w:t>메인 퀘스트의 경우 게임 오버가 된다.</w:t>
+        <w:t xml:space="preserve">추리 실패(선택했던 것들이 모두 </w:t>
+      </w:r>
+      <w:r>
+        <w:t>false</w:t>
+      </w:r>
+      <w:r>
+        <w:rPr>
+          <w:rFonts w:hint="eastAsia"/>
+        </w:rPr>
+        <w:t>일 경우)</w:t>
+      </w:r>
+      <w:r>
+        <w:rPr>
+          <w:rFonts w:hint="eastAsia"/>
+        </w:rPr>
+        <w:t xml:space="preserve"> 게임 오버가 된다.</w:t>
       </w:r>
     </w:p>
     <w:p>
@@ -762,29 +1268,29 @@
         <w:rPr>
           <w:rFonts w:hint="eastAsia"/>
         </w:rPr>
-        <w:t xml:space="preserve">추리에 성공할 경우 </w:t>
-      </w:r>
-      <w:r>
-        <w:rPr>
-          <w:rFonts w:hint="eastAsia"/>
-        </w:rPr>
-        <w:t xml:space="preserve">해당 이벤트에서 이탈하여 </w:t>
-      </w:r>
-      <w:r>
-        <w:rPr>
-          <w:rFonts w:hint="eastAsia"/>
-        </w:rPr>
-        <w:t>보상을 획득하게 된다.</w:t>
+        <w:lastRenderedPageBreak/>
+        <w:t>추리에 성공할 경우</w:t>
+      </w:r>
+      <w:r>
+        <w:rPr>
+          <w:rFonts w:hint="eastAsia"/>
+        </w:rPr>
+        <w:t xml:space="preserve"> 다음 이벤트를 진행하게 된다.</w:t>
       </w:r>
     </w:p>
     <w:p/>
     <w:p>
+      <w:pPr>
+        <w:pStyle w:val="02"/>
+      </w:pPr>
+      <w:bookmarkStart w:id="2" w:name="_Toc534814024"/>
       <w:r>
         <w:rPr>
           <w:rFonts w:hint="eastAsia"/>
         </w:rPr>
         <w:t>규칙2</w:t>
       </w:r>
+      <w:bookmarkEnd w:id="2"/>
     </w:p>
     <w:p>
       <w:pPr>
@@ -799,7 +1305,16 @@
         <w:rPr>
           <w:rFonts w:hint="eastAsia"/>
         </w:rPr>
-        <w:t>한번 선택하여 추리를 통해 검증된 증거는 다른 색깔로 표시된다,</w:t>
+        <w:t xml:space="preserve">한번 선택하여 추리를 통해 검증된 증거는 </w:t>
+      </w:r>
+      <w:r>
+        <w:t>V</w:t>
+      </w:r>
+      <w:r>
+        <w:rPr>
+          <w:rFonts w:hint="eastAsia"/>
+        </w:rPr>
+        <w:t>표로 이미지가 생성된다.</w:t>
       </w:r>
       <w:r>
         <w:t xml:space="preserve"> </w:t>
@@ -817,7 +1332,27 @@
         <w:rPr>
           <w:rFonts w:hint="eastAsia"/>
         </w:rPr>
-        <w:t>한번 선택한 증거는 회색으로 표시되어 플레이어가 한번 더 선택하지 않도록 한다</w:t>
+        <w:t xml:space="preserve">한번 선택한 증거는 </w:t>
+      </w:r>
+      <w:r>
+        <w:rPr>
+          <w:rFonts w:hint="eastAsia"/>
+        </w:rPr>
+        <w:t xml:space="preserve">초록색 색상의 </w:t>
+      </w:r>
+      <w:bookmarkStart w:id="3" w:name="_GoBack"/>
+      <w:bookmarkEnd w:id="3"/>
+      <w:r>
+        <w:rPr>
+          <w:rFonts w:hint="eastAsia"/>
+        </w:rPr>
+        <w:t>V표 이미지가</w:t>
+      </w:r>
+      <w:r>
+        <w:rPr>
+          <w:rFonts w:hint="eastAsia"/>
+        </w:rPr>
+        <w:t xml:space="preserve"> 표시되어 플레이어가 한번 더 선택하지 않도록 한다</w:t>
       </w:r>
       <w:r>
         <w:t>.</w:t>
@@ -831,9 +1366,6 @@
           <w:numId w:val="10"/>
         </w:numPr>
         <w:ind w:leftChars="0"/>
-        <w:rPr>
-          <w:rFonts w:hint="eastAsia"/>
-        </w:rPr>
       </w:pPr>
       <w:r>
         <w:rPr>
@@ -905,17 +1437,19 @@
         <w:t>다.</w:t>
       </w:r>
     </w:p>
+    <w:p/>
     <w:p>
-      <w:bookmarkStart w:id="0" w:name="_GoBack"/>
-      <w:bookmarkEnd w:id="0"/>
-    </w:p>
-    <w:p>
+      <w:pPr>
+        <w:pStyle w:val="02"/>
+      </w:pPr>
+      <w:bookmarkStart w:id="4" w:name="_Toc534814025"/>
       <w:r>
         <w:rPr>
           <w:rFonts w:hint="eastAsia"/>
         </w:rPr>
         <w:t>예외 상황</w:t>
       </w:r>
+      <w:bookmarkEnd w:id="4"/>
     </w:p>
     <w:p>
       <w:pPr>
@@ -925,15 +1459,12 @@
           <w:numId w:val="9"/>
         </w:numPr>
         <w:ind w:leftChars="0"/>
-        <w:rPr>
-          <w:rFonts w:hint="eastAsia"/>
-        </w:rPr>
-      </w:pPr>
-      <w:r>
-        <w:rPr>
-          <w:rFonts w:hint="eastAsia"/>
-        </w:rPr>
-        <w:t xml:space="preserve">일부 미션은 추리를 모든 선택지를 선택해야 </w:t>
+      </w:pPr>
+      <w:r>
+        <w:rPr>
+          <w:rFonts w:hint="eastAsia"/>
+        </w:rPr>
+        <w:t xml:space="preserve">일부 미션은 모든 선택지를 선택해야 </w:t>
       </w:r>
       <w:r>
         <w:rPr>
@@ -962,7 +1493,7 @@
 </file>
 
 <file path=word/numbering.xml><?xml version="1.0" encoding="utf-8"?>
-<w:numbering xmlns:wpc="http://schemas.microsoft.com/office/word/2010/wordprocessingCanvas" xmlns:cx="http://schemas.microsoft.com/office/drawing/2014/chartex" xmlns:cx1="http://schemas.microsoft.com/office/drawing/2015/9/8/chartex" xmlns:cx2="http://schemas.microsoft.com/office/drawing/2015/10/21/chartex" xmlns:cx3="http://schemas.microsoft.com/office/drawing/2016/5/9/chartex" xmlns:cx4="http://schemas.microsoft.com/office/drawing/2016/5/10/chartex" xmlns:cx5="http://schemas.microsoft.com/office/drawing/2016/5/11/chartex" xmlns:cx6="http://schemas.microsoft.com/office/drawing/2016/5/12/chartex" xmlns:cx7="http://schemas.microsoft.com/office/drawing/2016/5/13/chartex" xmlns:cx8="http://schemas.microsoft.com/office/drawing/2016/5/14/chartex" xmlns:mc="http://schemas.openxmlformats.org/markup-compatibility/2006" xmlns:aink="http://schemas.microsoft.com/office/drawing/2016/ink" xmlns:am3d="http://schemas.microsoft.com/office/drawing/2017/model3d" xmlns:o="urn:schemas-microsoft-com:office:office" xmlns:r="http://schemas.openxmlformats.org/officeDocument/2006/relationships" xmlns:m="http://schemas.openxmlformats.org/officeDocument/2006/math" xmlns:v="urn:schemas-microsoft-com:vml" xmlns:wp14="http://schemas.microsoft.com/office/word/2010/wordprocessingDrawing" xmlns:wp="http://schemas.openxmlformats.org/drawingml/2006/wordprocessingDrawing" xmlns:w10="urn:schemas-microsoft-com:office:word" xmlns:w="http://schemas.openxmlformats.org/wordprocessingml/2006/main" xmlns:w14="http://schemas.microsoft.com/office/word/2010/wordml" xmlns:w15="http://schemas.microsoft.com/office/word/2012/wordml" xmlns:w16cid="http://schemas.microsoft.com/office/word/2016/wordml/cid" xmlns:w16se="http://schemas.microsoft.com/office/word/2015/wordml/symex" xmlns:wpg="http://schemas.microsoft.com/office/word/2010/wordprocessingGroup" xmlns:wpi="http://schemas.microsoft.com/office/word/2010/wordprocessingInk" xmlns:wne="http://schemas.microsoft.com/office/word/2006/wordml" xmlns:wps="http://schemas.microsoft.com/office/word/2010/wordprocessingShape" mc:Ignorable="w14 w15 w16se w16cid wp14">
+<w:numbering xmlns:wpc="http://schemas.microsoft.com/office/word/2010/wordprocessingCanvas" xmlns:cx="http://schemas.microsoft.com/office/drawing/2014/chartex" xmlns:mc="http://schemas.openxmlformats.org/markup-compatibility/2006" xmlns:o="urn:schemas-microsoft-com:office:office" xmlns:r="http://schemas.openxmlformats.org/officeDocument/2006/relationships" xmlns:m="http://schemas.openxmlformats.org/officeDocument/2006/math" xmlns:v="urn:schemas-microsoft-com:vml" xmlns:wp14="http://schemas.microsoft.com/office/word/2010/wordprocessingDrawing" xmlns:wp="http://schemas.openxmlformats.org/drawingml/2006/wordprocessingDrawing" xmlns:w10="urn:schemas-microsoft-com:office:word" xmlns:w="http://schemas.openxmlformats.org/wordprocessingml/2006/main" xmlns:w14="http://schemas.microsoft.com/office/word/2010/wordml" xmlns:w15="http://schemas.microsoft.com/office/word/2012/wordml" xmlns:w16se="http://schemas.microsoft.com/office/word/2015/wordml/symex" xmlns:wpg="http://schemas.microsoft.com/office/word/2010/wordprocessingGroup" xmlns:wpi="http://schemas.microsoft.com/office/word/2010/wordprocessingInk" xmlns:wne="http://schemas.microsoft.com/office/word/2006/wordml" xmlns:wps="http://schemas.microsoft.com/office/word/2010/wordprocessingShape" mc:Ignorable="w14 w15 w16se wp14">
   <w:abstractNum w:abstractNumId="0" w15:restartNumberingAfterBreak="0">
     <w:nsid w:val="029E1FA7"/>
     <w:multiLevelType w:val="multilevel"/>
@@ -1946,7 +2477,7 @@
 </file>
 
 <file path=word/styles.xml><?xml version="1.0" encoding="utf-8"?>
-<w:styles xmlns:mc="http://schemas.openxmlformats.org/markup-compatibility/2006" xmlns:r="http://schemas.openxmlformats.org/officeDocument/2006/relationships" xmlns:w="http://schemas.openxmlformats.org/wordprocessingml/2006/main" xmlns:w14="http://schemas.microsoft.com/office/word/2010/wordml" xmlns:w15="http://schemas.microsoft.com/office/word/2012/wordml" xmlns:w16cid="http://schemas.microsoft.com/office/word/2016/wordml/cid" xmlns:w16se="http://schemas.microsoft.com/office/word/2015/wordml/symex" mc:Ignorable="w14 w15 w16se w16cid">
+<w:styles xmlns:mc="http://schemas.openxmlformats.org/markup-compatibility/2006" xmlns:r="http://schemas.openxmlformats.org/officeDocument/2006/relationships" xmlns:w="http://schemas.openxmlformats.org/wordprocessingml/2006/main" xmlns:w14="http://schemas.microsoft.com/office/word/2010/wordml" xmlns:w15="http://schemas.microsoft.com/office/word/2012/wordml" xmlns:w16se="http://schemas.microsoft.com/office/word/2015/wordml/symex" mc:Ignorable="w14 w15 w16se">
   <w:docDefaults>
     <w:rPrDefault>
       <w:rPr>
@@ -1963,7 +2494,7 @@
       </w:pPr>
     </w:pPrDefault>
   </w:docDefaults>
-  <w:latentStyles w:defLockedState="0" w:defUIPriority="99" w:defSemiHidden="0" w:defUnhideWhenUsed="0" w:defQFormat="0" w:count="375">
+  <w:latentStyles w:defLockedState="0" w:defUIPriority="99" w:defSemiHidden="0" w:defUnhideWhenUsed="0" w:defQFormat="0" w:count="371">
     <w:lsdException w:name="Normal" w:uiPriority="0" w:qFormat="1"/>
     <w:lsdException w:name="heading 1" w:uiPriority="9" w:qFormat="1"/>
     <w:lsdException w:name="heading 2" w:semiHidden="1" w:uiPriority="9" w:unhideWhenUsed="1" w:qFormat="1"/>
@@ -2335,10 +2866,6 @@
     <w:lsdException w:name="List Table 5 Dark Accent 6" w:uiPriority="50"/>
     <w:lsdException w:name="List Table 6 Colorful Accent 6" w:uiPriority="51"/>
     <w:lsdException w:name="List Table 7 Colorful Accent 6" w:uiPriority="52"/>
-    <w:lsdException w:name="Mention" w:semiHidden="1" w:unhideWhenUsed="1"/>
-    <w:lsdException w:name="Smart Hyperlink" w:semiHidden="1" w:unhideWhenUsed="1"/>
-    <w:lsdException w:name="Hashtag" w:semiHidden="1" w:unhideWhenUsed="1"/>
-    <w:lsdException w:name="Unresolved Mention" w:semiHidden="1" w:unhideWhenUsed="1"/>
   </w:latentStyles>
   <w:style w:type="paragraph" w:default="1" w:styleId="a">
     <w:name w:val="Normal"/>
@@ -2610,6 +3137,38 @@
     <w:pPr>
       <w:ind w:leftChars="400" w:left="800"/>
     </w:pPr>
+  </w:style>
+  <w:style w:type="paragraph" w:styleId="10">
+    <w:name w:val="toc 1"/>
+    <w:basedOn w:val="a"/>
+    <w:next w:val="a"/>
+    <w:autoRedefine/>
+    <w:uiPriority w:val="39"/>
+    <w:unhideWhenUsed/>
+    <w:rsid w:val="00ED2C16"/>
+  </w:style>
+  <w:style w:type="paragraph" w:styleId="20">
+    <w:name w:val="toc 2"/>
+    <w:basedOn w:val="a"/>
+    <w:next w:val="a"/>
+    <w:autoRedefine/>
+    <w:uiPriority w:val="39"/>
+    <w:unhideWhenUsed/>
+    <w:rsid w:val="00ED2C16"/>
+    <w:pPr>
+      <w:ind w:leftChars="200" w:left="425"/>
+    </w:pPr>
+  </w:style>
+  <w:style w:type="character" w:styleId="a5">
+    <w:name w:val="Hyperlink"/>
+    <w:basedOn w:val="a0"/>
+    <w:uiPriority w:val="99"/>
+    <w:unhideWhenUsed/>
+    <w:rsid w:val="00ED2C16"/>
+    <w:rPr>
+      <w:color w:val="0563C1" w:themeColor="hyperlink"/>
+      <w:u w:val="single"/>
+    </w:rPr>
   </w:style>
 </w:styles>
 </file>
@@ -2907,4 +3466,16 @@
     </a:ext>
   </a:extLst>
 </a:theme>
+</file>
+
+<file path=customXml/item1.xml><?xml version="1.0" encoding="utf-8"?>
+<b:Sources xmlns:b="http://schemas.openxmlformats.org/officeDocument/2006/bibliography" xmlns="http://schemas.openxmlformats.org/officeDocument/2006/bibliography" SelectedStyle="\APASixthEditionOfficeOnline.xsl" StyleName="APA" Version="6"/>
+</file>
+
+<file path=customXml/itemProps1.xml><?xml version="1.0" encoding="utf-8"?>
+<ds:datastoreItem xmlns:ds="http://schemas.openxmlformats.org/officeDocument/2006/customXml" ds:itemID="{DC525666-19CB-45D5-817F-3711E1FAA11F}">
+  <ds:schemaRefs>
+    <ds:schemaRef ds:uri="http://schemas.openxmlformats.org/officeDocument/2006/bibliography"/>
+  </ds:schemaRefs>
+</ds:datastoreItem>
 </file>